--- a/input/SPD_Plus_Objectives_v1.5.docx
+++ b/input/SPD_Plus_Objectives_v1.5.docx
@@ -224,13 +224,7 @@
         <w:rPr>
           <w:lang w:val="en-GB"/>
         </w:rPr>
-        <w:t>If not marked expl</w:t>
-      </w:r>
-      <w:r>
-        <w:rPr>
-          <w:lang w:val="en-GB"/>
-        </w:rPr>
-        <w:t xml:space="preserve">icitly, the content in the following chapters applies to all TOE. </w:t>
+        <w:t xml:space="preserve">If not marked explicitly, the content in the following chapters applies to all TOE. </w:t>
       </w:r>
     </w:p>
     <w:p>
@@ -326,13 +320,7 @@
         <w:rPr>
           <w:lang w:val="en-GB"/>
         </w:rPr>
-        <w:t>A list of assumptions de</w:t>
-      </w:r>
-      <w:r>
-        <w:rPr>
-          <w:lang w:val="en-GB"/>
-        </w:rPr>
-        <w:t>scribing the intended environment of the TOE,</w:t>
+        <w:t>A list of assumptions describing the intended environment of the TOE,</w:t>
       </w:r>
     </w:p>
     <w:p>
@@ -430,19 +418,7 @@
         <w:rPr>
           <w:lang w:val="en-GB"/>
         </w:rPr>
-        <w:t xml:space="preserve">The Security Problem </w:t>
-      </w:r>
-      <w:r>
-        <w:rPr>
-          <w:lang w:val="en-GB"/>
-        </w:rPr>
-        <w:t>Definition defines the minimum set that applies to all possible architectures of the TOE. However, certain architectures of the TOE may face additional threats or OSPs and will also have to implement additional functionality. As an example: A biometric alg</w:t>
-      </w:r>
-      <w:r>
-        <w:rPr>
-          <w:lang w:val="en-GB"/>
-        </w:rPr>
-        <w:t xml:space="preserve">orithm may generate suitable audit events to be recorded by its environment but has </w:t>
+        <w:t xml:space="preserve">The Security Problem Definition defines the minimum set that applies to all possible architectures of the TOE. However, certain architectures of the TOE may face additional threats or OSPs and will also have to implement additional functionality. As an example: A biometric algorithm may generate suitable audit events to be recorded by its environment but has </w:t>
       </w:r>
       <w:r>
         <w:rPr>
@@ -477,13 +453,7 @@
         <w:rPr>
           <w:lang w:val="en-GB"/>
         </w:rPr>
-        <w:t>This Protectio</w:t>
-      </w:r>
-      <w:r>
-        <w:rPr>
-          <w:lang w:val="en-GB"/>
-        </w:rPr>
-        <w:t>n Profile chooses the following approach to address this situation:</w:t>
+        <w:t>This Protection Profile chooses the following approach to address this situation:</w:t>
       </w:r>
     </w:p>
     <w:p>
@@ -828,13 +798,7 @@
               <w:rPr>
                 <w:lang w:val="en-GB"/>
               </w:rPr>
-              <w:t>The TOE administrator is authorized and responsible to perform administrative TOE operations and able to use the administrative functions of the TOE. The administrator is also responsible for the installation and maintenance of the TOE. Depending on the co</w:t>
-            </w:r>
-            <w:r>
-              <w:rPr>
-                <w:lang w:val="en-GB"/>
-              </w:rPr>
-              <w:t xml:space="preserve">ncrete implementation of the TOE there may be more than one administrator and consequently also more than one administrative role. It is also possible that the role of the administrator is held by a user of the TOE. </w:t>
+              <w:t xml:space="preserve">The TOE administrator is authorized and responsible to perform administrative TOE operations and able to use the administrative functions of the TOE. The administrator is also responsible for the installation and maintenance of the TOE. Depending on the concrete implementation of the TOE there may be more than one administrator and consequently also more than one administrative role. It is also possible that the role of the administrator is held by a user of the TOE. </w:t>
             </w:r>
           </w:p>
         </w:tc>
@@ -911,13 +875,7 @@
               <w:rPr>
                 <w:lang w:val="en-GB"/>
               </w:rPr>
-              <w:t>A person who uses a biometric sys</w:t>
-            </w:r>
-            <w:r>
-              <w:rPr>
-                <w:lang w:val="en-GB"/>
-              </w:rPr>
-              <w:t>tem to get enrolled or verified.</w:t>
+              <w:t>A person who uses a biometric system to get enrolled or verified.</w:t>
             </w:r>
           </w:p>
         </w:tc>
@@ -1358,13 +1316,7 @@
                 <w:rPr>
                   <w:lang w:val="en-GB"/>
                 </w:rPr>
-                <w:delText>TOE.IN</w:delText>
-              </w:r>
-              <w:r>
-                <w:rPr>
-                  <w:lang w:val="en-GB"/>
-                </w:rPr>
-                <w:delText>T</w:delText>
+                <w:delText>TOE.INT</w:delText>
               </w:r>
             </w:del>
           </w:p>
@@ -1970,13 +1922,7 @@
               <w:rPr>
                 <w:lang w:val="en-GB"/>
               </w:rPr>
-              <w:t xml:space="preserve"> and non-hostile. Non-hostile specifically means that the administrator does not become an attacker nor does the administrator give relevant information to attackers. The administrator is responsible to accompany the TOE installation and oversees the syste</w:t>
-            </w:r>
-            <w:r>
-              <w:rPr>
-                <w:lang w:val="en-GB"/>
-              </w:rPr>
-              <w:t xml:space="preserve">m requirements regarding the TOE as well as the TOE settings and requirements. </w:t>
+              <w:t xml:space="preserve"> and non-hostile. Non-hostile specifically means that the administrator does not become an attacker nor does the administrator give relevant information to attackers. The administrator is responsible to accompany the TOE installation and oversees the system requirements regarding the TOE as well as the TOE settings and requirements. </w:t>
             </w:r>
           </w:p>
         </w:tc>
@@ -2093,13 +2039,7 @@
               <w:rPr>
                 <w:lang w:val="en-GB"/>
               </w:rPr>
-              <w:t>The TOE is assumed to be used in a semi-controlled and observable environment (i.e. attacks that require extensive time or extensive access to the TOE or the use of complex tools (in the sense of conspicuous tools) are considered impractical during exploit</w:t>
-            </w:r>
-            <w:r>
-              <w:rPr>
-                <w:lang w:val="en-GB"/>
-              </w:rPr>
-              <w:t>ation phase). This assumption also includes the protection of any parameters used by the TOE.</w:t>
+              <w:t>The TOE is assumed to be used in a semi-controlled and observable environment (i.e. attacks that require extensive time or extensive access to the TOE or the use of complex tools (in the sense of conspicuous tools) are considered impractical during exploitation phase). This assumption also includes the protection of any parameters used by the TOE.</w:t>
             </w:r>
             <w:commentRangeEnd w:id="12"/>
             <w:r>
@@ -2219,13 +2159,7 @@
               <w:rPr>
                 <w:lang w:val="en-GB"/>
               </w:rPr>
-              <w:t>It is assumed that the communication between the components of the biometric product is adequately protected against manipula</w:t>
-            </w:r>
-            <w:r>
-              <w:rPr>
-                <w:lang w:val="en-GB"/>
-              </w:rPr>
-              <w:t>tion and eavesdropping of information.</w:t>
+              <w:t>It is assumed that the communication between the components of the biometric product is adequately protected against manipulation and eavesdropping of information.</w:t>
             </w:r>
           </w:p>
         </w:tc>
@@ -2341,13 +2275,7 @@
               <w:rPr>
                 <w:lang w:val="en-GB"/>
               </w:rPr>
-              <w:t xml:space="preserve">It is assumed that a fall-back mechanism as a complement to the TOE is available that reaches at least the same level of security as the biometric verification system does. This fall-back system is used in cases where an authorized user is rejected by the </w:t>
-            </w:r>
-            <w:r>
-              <w:rPr>
-                <w:lang w:val="en-GB"/>
-              </w:rPr>
-              <w:t>biometric verification system (False Rejection).</w:t>
+              <w:t>It is assumed that a fall-back mechanism as a complement to the TOE is available that reaches at least the same level of security as the biometric verification system does. This fall-back system is used in cases where an authorized user is rejected by the biometric verification system (False Rejection).</w:t>
             </w:r>
           </w:p>
         </w:tc>
@@ -2530,13 +2458,7 @@
               <w:rPr>
                 <w:lang w:val="en-GB"/>
               </w:rPr>
-              <w:t>attacks. It is also assumed that the biometric sample that is acquired</w:t>
-            </w:r>
-            <w:r>
-              <w:rPr>
-                <w:lang w:val="en-GB"/>
-              </w:rPr>
-              <w:t xml:space="preserve"> by the capture devices belongs to the sample that is used for </w:t>
+              <w:t xml:space="preserve">attacks. It is also assumed that the biometric sample that is acquired by the capture devices belongs to the sample that is used for </w:t>
             </w:r>
             <w:del w:id="21" w:author="Nils Tekampe" w:date="2017-06-01T19:29:00Z">
               <w:r>
@@ -2763,13 +2685,7 @@
               <w:rPr>
                 <w:lang w:val="en-GB"/>
               </w:rPr>
-              <w:t>TOE.BI</w:t>
-            </w:r>
-            <w:r>
-              <w:rPr>
-                <w:lang w:val="en-GB"/>
-              </w:rPr>
-              <w:t>O</w:t>
+              <w:t>TOE.BIO</w:t>
             </w:r>
           </w:p>
         </w:tc>
@@ -3660,13 +3576,7 @@
               <w:rPr>
                 <w:lang w:val="en-GB"/>
               </w:rPr>
-              <w:t xml:space="preserve"> to get impersonated (during verification process) as a legitimate user without being enrolled in the system themselves. In order to perform the attack, the attacker uses artificial biometric characteristic</w:t>
-            </w:r>
-            <w:r>
-              <w:rPr>
-                <w:lang w:val="en-GB"/>
-              </w:rPr>
-              <w:t xml:space="preserve">s, carrying the biometric characteristic of the attacked user (as so called Presentation Attack) </w:t>
+              <w:t xml:space="preserve"> to get impersonated (during verification process) as a legitimate user without being enrolled in the system themselves. In order to perform the attack, the attacker uses artificial biometric characteristics, carrying the biometric characteristic of the attacked user (as so called Presentation Attack) </w:t>
             </w:r>
           </w:p>
         </w:tc>
@@ -3833,13 +3743,7 @@
               <w:rPr>
                 <w:lang w:val="en-GB"/>
               </w:rPr>
-              <w:t xml:space="preserve"> in order to disguise his/her own identity during the enrolment or verification process or for the sake of impersonation.  More specifically, an attacker may try to modify TSF data (e.g. settings for the biometric verific</w:t>
-            </w:r>
-            <w:r>
-              <w:rPr>
-                <w:lang w:val="en-GB"/>
-              </w:rPr>
-              <w:t>ation process) in order to impact the normal operation of the TOE.</w:t>
+              <w:t xml:space="preserve"> in order to disguise his/her own identity during the enrolment or verification process or for the sake of impersonation.  More specifically, an attacker may try to modify TSF data (e.g. settings for the biometric verification process) in order to impact the normal operation of the TOE.</w:t>
             </w:r>
           </w:p>
         </w:tc>
@@ -3957,13 +3861,7 @@
               <w:rPr>
                 <w:lang w:val="en-GB"/>
               </w:rPr>
-              <w:t>An attacker may try to take advantage of unprotected residual security relevant data (e.g. biometric data and settings) during a user'</w:t>
-            </w:r>
-            <w:r>
-              <w:rPr>
-                <w:lang w:val="en-GB"/>
-              </w:rPr>
-              <w:t>s session or from a previous, already authenticated user.</w:t>
+              <w:t>An attacker may try to take advantage of unprotected residual security relevant data (e.g. biometric data and settings) during a user's session or from a previous, already authenticated user.</w:t>
             </w:r>
             <w:r>
               <w:rPr>
@@ -3984,13 +3882,7 @@
                 <w:lang w:val="en-GB"/>
               </w:rPr>
               <w:br/>
-              <w:t>- An attacker takes advantage of the verification memory co</w:t>
-            </w:r>
-            <w:r>
-              <w:rPr>
-                <w:lang w:val="en-GB"/>
-              </w:rPr>
-              <w:t>ntent (e.g. by reading the memory content, cache or relevant temporary data) using a flaw in a user visible interface of the TOE.</w:t>
+              <w:t>- An attacker takes advantage of the verification memory content (e.g. by reading the memory content, cache or relevant temporary data) using a flaw in a user visible interface of the TOE.</w:t>
             </w:r>
             <w:r>
               <w:rPr>
@@ -4004,13 +3896,7 @@
                 <w:lang w:val="en-GB"/>
               </w:rPr>
               <w:lastRenderedPageBreak/>
-              <w:t>physi</w:t>
-            </w:r>
-            <w:r>
-              <w:rPr>
-                <w:lang w:val="en-GB"/>
-              </w:rPr>
-              <w:t>cal contact with the biometric capture device is necessary for the biometric modality (e.g. fingerprints)</w:t>
+              <w:t>physical contact with the biometric capture device is necessary for the biometric modality (e.g. fingerprints)</w:t>
             </w:r>
           </w:p>
         </w:tc>
@@ -4493,13 +4379,7 @@
                 <w:rPr>
                   <w:lang w:val="en-GB"/>
                 </w:rPr>
-                <w:delText>The TOE shall implement the functionality to enrol users at a cert</w:delText>
-              </w:r>
-              <w:r>
-                <w:rPr>
-                  <w:lang w:val="en-GB"/>
-                </w:rPr>
-                <w:delText xml:space="preserve">ain error rate. </w:delText>
+                <w:delText xml:space="preserve">The TOE shall implement the functionality to enrol users at a certain error rate. </w:delText>
               </w:r>
             </w:del>
             <w:r>
@@ -4614,13 +4494,7 @@
               <w:rPr>
                 <w:lang w:val="en-GB"/>
               </w:rPr>
-              <w:t>The TOE shall meet relevant criteria for its security relevant error rates for biometric verification (e.</w:t>
-            </w:r>
-            <w:r>
-              <w:rPr>
-                <w:lang w:val="en-GB"/>
-              </w:rPr>
-              <w:t>g. False Accept Rate (FAR) and False Rejection Rate (FRR)).</w:t>
+              <w:t>The TOE shall meet relevant criteria for its security relevant error rates for biometric verification (e.g. False Accept Rate (FAR) and False Rejection Rate (FRR)).</w:t>
             </w:r>
           </w:p>
         </w:tc>
@@ -4859,13 +4733,7 @@
                 <w:lang w:val="en-GB"/>
               </w:rPr>
               <w:br/>
-              <w:t>Therefore the TOE in cooperation with its environment shall be able to limit the maximum number of unsuccessful verif</w:t>
-            </w:r>
-            <w:r>
-              <w:rPr>
-                <w:lang w:val="en-GB"/>
-              </w:rPr>
-              <w:t xml:space="preserve">ication attempts. </w:t>
+              <w:t xml:space="preserve">Therefore the TOE in cooperation with its environment shall be able to limit the maximum number of unsuccessful verification attempts. </w:t>
             </w:r>
           </w:p>
         </w:tc>
@@ -5172,7 +5040,6 @@
                 <w:lang w:val="en-GB"/>
               </w:rPr>
             </w:pPr>
-            <w:bookmarkStart w:id="61" w:name="_GoBack" w:colFirst="0" w:colLast="2"/>
             <w:proofErr w:type="spellStart"/>
             <w:r>
               <w:rPr>
@@ -5218,29 +5085,29 @@
               </w:rPr>
               <w:t xml:space="preserve">The TOE shall erase all residual security-relevant </w:t>
             </w:r>
+            <w:commentRangeStart w:id="61"/>
             <w:commentRangeStart w:id="62"/>
-            <w:commentRangeStart w:id="63"/>
             <w:r>
               <w:rPr>
                 <w:lang w:val="en-GB"/>
               </w:rPr>
               <w:t xml:space="preserve">data </w:t>
             </w:r>
+            <w:commentRangeEnd w:id="61"/>
+            <w:r>
+              <w:commentReference w:id="61"/>
+            </w:r>
             <w:commentRangeEnd w:id="62"/>
             <w:r>
               <w:commentReference w:id="62"/>
             </w:r>
-            <w:commentRangeEnd w:id="63"/>
-            <w:r>
-              <w:commentReference w:id="63"/>
-            </w:r>
             <w:r>
               <w:rPr>
                 <w:lang w:val="en-GB"/>
               </w:rPr>
               <w:t xml:space="preserve">once they are </w:t>
             </w:r>
-            <w:ins w:id="64" w:author="hin.chan" w:date="2017-05-18T17:35:00Z">
+            <w:ins w:id="63" w:author="hin.chan" w:date="2017-05-18T17:35:00Z">
               <w:r>
                 <w:rPr>
                   <w:lang w:val="en-GB"/>
@@ -5248,7 +5115,7 @@
                 <w:t>redundant</w:t>
               </w:r>
             </w:ins>
-            <w:ins w:id="65" w:author="hin.chan" w:date="2017-05-18T17:36:00Z">
+            <w:ins w:id="64" w:author="hin.chan" w:date="2017-05-18T17:36:00Z">
               <w:r>
                 <w:rPr>
                   <w:lang w:val="en-GB"/>
@@ -5256,7 +5123,7 @@
                 <w:t>.</w:t>
               </w:r>
             </w:ins>
-            <w:del w:id="66" w:author="hin.chan" w:date="2017-05-18T17:35:00Z">
+            <w:del w:id="65" w:author="hin.chan" w:date="2017-05-18T17:35:00Z">
               <w:r>
                 <w:rPr>
                   <w:lang w:val="en-GB"/>
@@ -5264,7 +5131,7 @@
                 <w:delText>unnecessary</w:delText>
               </w:r>
             </w:del>
-            <w:ins w:id="67" w:author="hin.chan" w:date="2017-05-18T17:36:00Z">
+            <w:ins w:id="66" w:author="hin.chan" w:date="2017-05-18T17:36:00Z">
               <w:r>
                 <w:rPr>
                   <w:lang w:val="en-GB"/>
@@ -5272,7 +5139,7 @@
                 <w:t>.</w:t>
               </w:r>
             </w:ins>
-            <w:del w:id="68" w:author="hin.chan" w:date="2017-05-18T17:36:00Z">
+            <w:del w:id="67" w:author="hin.chan" w:date="2017-05-18T17:36:00Z">
               <w:r>
                 <w:rPr>
                   <w:lang w:val="en-GB"/>
@@ -5325,7 +5192,6 @@
         </w:tc>
       </w:tr>
     </w:tbl>
-    <w:bookmarkEnd w:id="61"/>
     <w:p>
       <w:pPr>
         <w:pStyle w:val="Beschriftung"/>
@@ -5420,6 +5286,17 @@
         <w:gridCol w:w="32"/>
         <w:gridCol w:w="1661"/>
         <w:gridCol w:w="38"/>
+        <w:tblGridChange w:id="68">
+          <w:tblGrid>
+            <w:gridCol w:w="36"/>
+            <w:gridCol w:w="2503"/>
+            <w:gridCol w:w="37"/>
+            <w:gridCol w:w="5184"/>
+            <w:gridCol w:w="32"/>
+            <w:gridCol w:w="1661"/>
+            <w:gridCol w:w="38"/>
+          </w:tblGrid>
+        </w:tblGridChange>
       </w:tblGrid>
       <w:tr>
         <w:trPr>
@@ -5766,26 +5643,14 @@
                   </w:rPr>
                 </w:rPrChange>
               </w:rPr>
-              <w:t xml:space="preserve"> should not be counted as a positive verification as it may be</w:t>
-            </w:r>
-            <w:r>
-              <w:rPr>
-                <w:highlight w:val="yellow"/>
-                <w:lang w:val="en-GB"/>
-                <w:rPrChange w:id="89" w:author="Nils Tekampe" w:date="2017-03-30T15:53:00Z">
-                  <w:rPr>
-                    <w:lang w:val="en-GB"/>
-                  </w:rPr>
-                </w:rPrChange>
-              </w:rPr>
-              <w:t xml:space="preserve"> a replay attempt</w:t>
-            </w:r>
-            <w:ins w:id="90" w:author="Nils Tekampe" w:date="2017-03-29T20:16:00Z">
+              <w:t xml:space="preserve"> should not be counted as a positive verification as it may be a replay attempt</w:t>
+            </w:r>
+            <w:ins w:id="89" w:author="Nils Tekampe" w:date="2017-03-29T20:16:00Z">
               <w:r>
                 <w:rPr>
                   <w:highlight w:val="yellow"/>
                   <w:lang w:val="en-GB"/>
-                  <w:rPrChange w:id="91" w:author="Nils Tekampe" w:date="2017-03-30T15:53:00Z">
+                  <w:rPrChange w:id="90" w:author="Nils Tekampe" w:date="2017-03-30T15:53:00Z">
                     <w:rPr>
                       <w:lang w:val="en-GB"/>
                     </w:rPr>
@@ -5798,7 +5663,7 @@
             <w:r>
               <w:commentReference w:id="81"/>
             </w:r>
-            <w:del w:id="92" w:author="Nils Tekampe" w:date="2017-03-29T20:16:00Z">
+            <w:del w:id="91" w:author="Nils Tekampe" w:date="2017-03-29T20:16:00Z">
               <w:r>
                 <w:rPr>
                   <w:lang w:val="en-GB"/>
@@ -5941,7 +5806,7 @@
               </w:rPr>
               <w:t>The TOE shall</w:t>
             </w:r>
-            <w:ins w:id="93" w:author="Nils Tekampe" w:date="2017-06-01T16:16:00Z">
+            <w:ins w:id="92" w:author="Nils Tekampe" w:date="2017-06-01T16:16:00Z">
               <w:r>
                 <w:rPr>
                   <w:lang w:val="en-GB"/>
@@ -5949,14 +5814,14 @@
                 <w:t xml:space="preserve"> </w:t>
               </w:r>
             </w:ins>
-            <w:del w:id="94" w:author="Nils Tekampe" w:date="2017-06-01T16:16:00Z">
+            <w:del w:id="93" w:author="Nils Tekampe" w:date="2017-06-01T16:16:00Z">
               <w:r>
                 <w:rPr>
                   <w:lang w:val="en-GB"/>
                 </w:rPr>
                 <w:delText xml:space="preserve"> </w:delText>
               </w:r>
-              <w:commentRangeStart w:id="95"/>
+              <w:commentRangeStart w:id="94"/>
               <w:r>
                 <w:rPr>
                   <w:lang w:val="en-GB"/>
@@ -5964,11 +5829,11 @@
                 <w:delText>be able to</w:delText>
               </w:r>
             </w:del>
-            <w:commentRangeEnd w:id="95"/>
-            <w:r>
-              <w:commentReference w:id="95"/>
-            </w:r>
-            <w:del w:id="96" w:author="Nils Tekampe" w:date="2017-06-01T16:16:00Z">
+            <w:commentRangeEnd w:id="94"/>
+            <w:r>
+              <w:commentReference w:id="94"/>
+            </w:r>
+            <w:del w:id="95" w:author="Nils Tekampe" w:date="2017-06-01T16:16:00Z">
               <w:r>
                 <w:rPr>
                   <w:lang w:val="en-GB"/>
@@ -5982,7 +5847,7 @@
               </w:rPr>
               <w:t xml:space="preserve">detect whether a </w:t>
             </w:r>
-            <w:del w:id="97" w:author="Nils Tekampe" w:date="2017-03-29T20:17:00Z">
+            <w:del w:id="96" w:author="Nils Tekampe" w:date="2017-03-29T20:17:00Z">
               <w:r>
                 <w:rPr>
                   <w:lang w:val="en-GB"/>
@@ -5990,7 +5855,7 @@
                 <w:delText>presented biometric characteristic</w:delText>
               </w:r>
             </w:del>
-            <w:ins w:id="98" w:author="Nils Tekampe" w:date="2017-03-29T20:17:00Z">
+            <w:ins w:id="97" w:author="Nils Tekampe" w:date="2017-03-29T20:17:00Z">
               <w:r>
                 <w:rPr>
                   <w:lang w:val="en-GB"/>
@@ -6004,7 +5869,7 @@
               </w:rPr>
               <w:t xml:space="preserve"> is </w:t>
             </w:r>
-            <w:del w:id="99" w:author="Nils Tekampe" w:date="2017-06-02T08:37:00Z">
+            <w:del w:id="98" w:author="Nils Tekampe" w:date="2017-06-02T08:37:00Z">
               <w:r>
                 <w:rPr>
                   <w:lang w:val="en-GB"/>
@@ -6018,7 +5883,7 @@
               </w:rPr>
               <w:t>a</w:t>
             </w:r>
-            <w:ins w:id="100" w:author="Nils Tekampe" w:date="2017-03-29T20:16:00Z">
+            <w:ins w:id="99" w:author="Nils Tekampe" w:date="2017-03-29T20:16:00Z">
               <w:r>
                 <w:rPr>
                   <w:lang w:val="en-GB"/>
@@ -6032,7 +5897,7 @@
               </w:rPr>
               <w:t xml:space="preserve"> </w:t>
             </w:r>
-            <w:del w:id="101" w:author="Nils Tekampe" w:date="2017-06-02T08:37:00Z">
+            <w:del w:id="100" w:author="Nils Tekampe" w:date="2017-06-02T08:37:00Z">
               <w:r>
                 <w:rPr>
                   <w:lang w:val="en-GB"/>
@@ -6046,7 +5911,7 @@
               </w:rPr>
               <w:t xml:space="preserve">presentation </w:t>
             </w:r>
-            <w:ins w:id="102" w:author="Nils Tekampe" w:date="2017-06-02T08:37:00Z">
+            <w:ins w:id="101" w:author="Nils Tekampe" w:date="2017-06-02T08:37:00Z">
               <w:r>
                 <w:rPr>
                   <w:lang w:val="en-GB"/>
@@ -6054,7 +5919,7 @@
                 <w:t xml:space="preserve">attack </w:t>
               </w:r>
             </w:ins>
-            <w:ins w:id="103" w:author="hin.chan" w:date="2017-05-18T17:37:00Z">
+            <w:ins w:id="102" w:author="hin.chan" w:date="2017-05-18T17:37:00Z">
               <w:r>
                 <w:rPr>
                   <w:lang w:val="en-GB"/>
@@ -6062,7 +5927,7 @@
                 <w:t xml:space="preserve">is </w:t>
               </w:r>
             </w:ins>
-            <w:del w:id="104" w:author="Nils Tekampe" w:date="2017-06-02T08:37:00Z">
+            <w:del w:id="103" w:author="Nils Tekampe" w:date="2017-06-02T08:37:00Z">
               <w:r>
                 <w:rPr>
                   <w:lang w:val="en-GB"/>
@@ -6070,7 +5935,7 @@
                 <w:delText xml:space="preserve">(i.e. an artefact </w:delText>
               </w:r>
             </w:del>
-            <w:del w:id="105" w:author="hin.chan" w:date="2017-05-18T17:38:00Z">
+            <w:del w:id="104" w:author="hin.chan" w:date="2017-05-18T17:38:00Z">
               <w:r>
                 <w:rPr>
                   <w:lang w:val="en-GB"/>
@@ -6103,13 +5968,7 @@
               <w:rPr>
                 <w:lang w:val="en-GB"/>
               </w:rPr>
-              <w:t>The evidence may be extracted from the data provided by the same sensor that is used to acquire the biometric characteristic for recognition (by the biometric system in the environment), or it may be retrieved us</w:t>
-            </w:r>
-            <w:r>
-              <w:rPr>
-                <w:lang w:val="en-GB"/>
-              </w:rPr>
-              <w:t>ing sensors which are solely dedicated to PAD.</w:t>
+              <w:t>The evidence may be extracted from the data provided by the same sensor that is used to acquire the biometric characteristic for recognition (by the biometric system in the environment), or it may be retrieved using sensors which are solely dedicated to PAD.</w:t>
             </w:r>
           </w:p>
         </w:tc>
@@ -6143,7 +6002,7 @@
               </w:rPr>
               <w:t>TOE.PAD</w:t>
             </w:r>
-            <w:del w:id="106" w:author="Nils Tekampe" w:date="2017-06-02T08:36:00Z">
+            <w:del w:id="105" w:author="Nils Tekampe" w:date="2017-06-02T08:36:00Z">
               <w:r>
                 <w:rPr>
                   <w:rFonts w:ascii="Equity Text B" w:hAnsi="Equity Text B"/>
@@ -6178,15 +6037,15 @@
                 <w:between w:val="none" w:sz="0" w:space="0" w:color="auto"/>
               </w:pBdr>
               <w:rPr>
-                <w:ins w:id="107" w:author="Nils Tekampe" w:date="2017-06-02T08:35:00Z"/>
-                <w:lang w:val="en-GB"/>
-              </w:rPr>
-            </w:pPr>
-            <w:ins w:id="108" w:author="Nils Tekampe" w:date="2017-06-02T08:35:00Z">
+                <w:ins w:id="106" w:author="Nils Tekampe" w:date="2017-06-02T08:35:00Z"/>
+                <w:lang w:val="en-GB"/>
+              </w:rPr>
+            </w:pPr>
+            <w:ins w:id="107" w:author="Nils Tekampe" w:date="2017-06-02T08:35:00Z">
               <w:r>
                 <w:rPr>
                   <w:lang w:val="en-GB"/>
-                  <w:rPrChange w:id="109" w:author="Nils Tekampe" w:date="2017-06-02T08:36:00Z">
+                  <w:rPrChange w:id="108" w:author="Nils Tekampe" w:date="2017-06-02T08:36:00Z">
                     <w:rPr>
                       <w:rFonts w:ascii="Arial" w:eastAsia="Arial" w:hAnsi="Arial" w:cs="Arial"/>
                       <w:lang w:val="en-US"/>
@@ -6214,15 +6073,15 @@
                 <w:between w:val="none" w:sz="0" w:space="0" w:color="auto"/>
               </w:pBdr>
               <w:rPr>
-                <w:ins w:id="110" w:author="Nils Tekampe" w:date="2017-06-02T08:35:00Z"/>
-                <w:lang w:val="en-GB"/>
-              </w:rPr>
-            </w:pPr>
-            <w:ins w:id="111" w:author="Nils Tekampe" w:date="2017-06-02T08:35:00Z">
+                <w:ins w:id="109" w:author="Nils Tekampe" w:date="2017-06-02T08:35:00Z"/>
+                <w:lang w:val="en-GB"/>
+              </w:rPr>
+            </w:pPr>
+            <w:ins w:id="110" w:author="Nils Tekampe" w:date="2017-06-02T08:35:00Z">
               <w:r>
                 <w:rPr>
                   <w:lang w:val="en-GB"/>
-                  <w:rPrChange w:id="112" w:author="Nils Tekampe" w:date="2017-06-02T08:36:00Z">
+                  <w:rPrChange w:id="111" w:author="Nils Tekampe" w:date="2017-06-02T08:36:00Z">
                     <w:rPr>
                       <w:rFonts w:ascii="Arial" w:eastAsia="Arial" w:hAnsi="Arial" w:cs="Arial"/>
                       <w:lang w:val="en-US"/>
@@ -6232,11 +6091,11 @@
                 <w:t xml:space="preserve">The TOE shall prevent an attacker facilitating a presentation </w:t>
               </w:r>
             </w:ins>
-            <w:ins w:id="113" w:author="Nils Tekampe" w:date="2017-06-02T08:36:00Z">
+            <w:ins w:id="112" w:author="Nils Tekampe" w:date="2017-06-02T08:36:00Z">
               <w:r>
                 <w:rPr>
                   <w:lang w:val="en-GB"/>
-                  <w:rPrChange w:id="114" w:author="Nils Tekampe" w:date="2017-06-02T08:36:00Z">
+                  <w:rPrChange w:id="113" w:author="Nils Tekampe" w:date="2017-06-02T08:36:00Z">
                     <w:rPr>
                       <w:rFonts w:ascii="Arial" w:eastAsia="Arial" w:hAnsi="Arial" w:cs="Arial"/>
                       <w:lang w:val="en-US"/>
@@ -6246,11 +6105,11 @@
                 <w:t xml:space="preserve">attack </w:t>
               </w:r>
             </w:ins>
-            <w:ins w:id="115" w:author="Nils Tekampe" w:date="2017-06-02T08:35:00Z">
+            <w:ins w:id="114" w:author="Nils Tekampe" w:date="2017-06-02T08:35:00Z">
               <w:r>
                 <w:rPr>
                   <w:lang w:val="en-GB"/>
-                  <w:rPrChange w:id="116" w:author="Nils Tekampe" w:date="2017-06-02T08:36:00Z">
+                  <w:rPrChange w:id="115" w:author="Nils Tekampe" w:date="2017-06-02T08:36:00Z">
                     <w:rPr>
                       <w:rFonts w:ascii="Arial" w:eastAsia="Arial" w:hAnsi="Arial" w:cs="Arial"/>
                       <w:lang w:val="en-US"/>
@@ -6279,13 +6138,13 @@
               </w:pBdr>
               <w:spacing w:after="0"/>
               <w:rPr>
-                <w:ins w:id="117" w:author="Nils Tekampe" w:date="2017-06-02T08:36:00Z"/>
+                <w:ins w:id="116" w:author="Nils Tekampe" w:date="2017-06-02T08:36:00Z"/>
                 <w:rFonts w:ascii="Equity Text B" w:hAnsi="Equity Text B"/>
                 <w:color w:val="000000"/>
                 <w:lang w:val="en-GB"/>
               </w:rPr>
             </w:pPr>
-            <w:ins w:id="118" w:author="Nils Tekampe" w:date="2017-06-02T08:36:00Z">
+            <w:ins w:id="117" w:author="Nils Tekampe" w:date="2017-06-02T08:36:00Z">
               <w:r>
                 <w:rPr>
                   <w:rFonts w:ascii="Equity Text B" w:hAnsi="Equity Text B"/>
@@ -6307,13 +6166,13 @@
               </w:pBdr>
               <w:spacing w:after="0"/>
               <w:rPr>
-                <w:ins w:id="119" w:author="Nils Tekampe" w:date="2017-06-02T08:35:00Z"/>
+                <w:ins w:id="118" w:author="Nils Tekampe" w:date="2017-06-02T08:35:00Z"/>
                 <w:rFonts w:ascii="Equity Text B" w:hAnsi="Equity Text B"/>
                 <w:color w:val="000000"/>
                 <w:lang w:val="en-GB"/>
               </w:rPr>
             </w:pPr>
-            <w:ins w:id="120" w:author="Nils Tekampe" w:date="2017-06-02T08:36:00Z">
+            <w:ins w:id="119" w:author="Nils Tekampe" w:date="2017-06-02T08:36:00Z">
               <w:r>
                 <w:rPr>
                   <w:rFonts w:ascii="Equity Text B" w:hAnsi="Equity Text B"/>
@@ -6348,15 +6207,15 @@
                 <w:between w:val="none" w:sz="0" w:space="0" w:color="auto"/>
               </w:pBdr>
               <w:rPr>
-                <w:ins w:id="121" w:author="Nils Tekampe" w:date="2017-06-02T08:35:00Z"/>
-                <w:lang w:val="en-GB"/>
-              </w:rPr>
-            </w:pPr>
-            <w:ins w:id="122" w:author="Nils Tekampe" w:date="2017-06-02T08:36:00Z">
+                <w:ins w:id="120" w:author="Nils Tekampe" w:date="2017-06-02T08:35:00Z"/>
+                <w:lang w:val="en-GB"/>
+              </w:rPr>
+            </w:pPr>
+            <w:ins w:id="121" w:author="Nils Tekampe" w:date="2017-06-02T08:36:00Z">
               <w:r>
                 <w:rPr>
                   <w:lang w:val="en-GB"/>
-                  <w:rPrChange w:id="123" w:author="Nils Tekampe" w:date="2017-06-02T08:36:00Z">
+                  <w:rPrChange w:id="122" w:author="Nils Tekampe" w:date="2017-06-02T08:36:00Z">
                     <w:rPr>
                       <w:rFonts w:ascii="Arial" w:eastAsia="Arial" w:hAnsi="Arial" w:cs="Arial"/>
                       <w:lang w:val="en-US"/>
@@ -6384,15 +6243,15 @@
                 <w:between w:val="none" w:sz="0" w:space="0" w:color="auto"/>
               </w:pBdr>
               <w:rPr>
-                <w:ins w:id="124" w:author="Nils Tekampe" w:date="2017-06-02T08:35:00Z"/>
-                <w:lang w:val="en-GB"/>
-              </w:rPr>
-            </w:pPr>
-            <w:ins w:id="125" w:author="Nils Tekampe" w:date="2017-06-02T08:36:00Z">
+                <w:ins w:id="123" w:author="Nils Tekampe" w:date="2017-06-02T08:35:00Z"/>
+                <w:lang w:val="en-GB"/>
+              </w:rPr>
+            </w:pPr>
+            <w:ins w:id="124" w:author="Nils Tekampe" w:date="2017-06-02T08:36:00Z">
               <w:r>
                 <w:rPr>
                   <w:lang w:val="en-GB"/>
-                  <w:rPrChange w:id="126" w:author="Nils Tekampe" w:date="2017-06-02T08:36:00Z">
+                  <w:rPrChange w:id="125" w:author="Nils Tekampe" w:date="2017-06-02T08:36:00Z">
                     <w:rPr>
                       <w:rFonts w:ascii="Arial" w:eastAsia="Arial" w:hAnsi="Arial" w:cs="Arial"/>
                       <w:lang w:val="en-US"/>
@@ -6410,7 +6269,7 @@
               <w:r>
                 <w:rPr>
                   <w:lang w:val="en-GB"/>
-                  <w:rPrChange w:id="127" w:author="Nils Tekampe" w:date="2017-06-02T08:36:00Z">
+                  <w:rPrChange w:id="126" w:author="Nils Tekampe" w:date="2017-06-02T08:36:00Z">
                     <w:rPr>
                       <w:rFonts w:ascii="Arial" w:eastAsia="Arial" w:hAnsi="Arial" w:cs="Arial"/>
                       <w:lang w:val="en-US"/>
@@ -6439,13 +6298,13 @@
               </w:pBdr>
               <w:spacing w:after="0"/>
               <w:rPr>
-                <w:ins w:id="128" w:author="Nils Tekampe" w:date="2017-06-02T08:36:00Z"/>
+                <w:ins w:id="127" w:author="Nils Tekampe" w:date="2017-06-02T08:36:00Z"/>
                 <w:rFonts w:ascii="Equity Text B" w:hAnsi="Equity Text B"/>
                 <w:color w:val="000000"/>
                 <w:lang w:val="en-GB"/>
               </w:rPr>
             </w:pPr>
-            <w:ins w:id="129" w:author="Nils Tekampe" w:date="2017-06-02T08:36:00Z">
+            <w:ins w:id="128" w:author="Nils Tekampe" w:date="2017-06-02T08:36:00Z">
               <w:r>
                 <w:rPr>
                   <w:rFonts w:ascii="Equity Text B" w:hAnsi="Equity Text B"/>
@@ -6467,13 +6326,13 @@
               </w:pBdr>
               <w:spacing w:after="0"/>
               <w:rPr>
-                <w:ins w:id="130" w:author="Nils Tekampe" w:date="2017-06-02T08:35:00Z"/>
+                <w:ins w:id="129" w:author="Nils Tekampe" w:date="2017-06-02T08:35:00Z"/>
                 <w:rFonts w:ascii="Equity Text B" w:hAnsi="Equity Text B"/>
                 <w:color w:val="000000"/>
                 <w:lang w:val="en-GB"/>
               </w:rPr>
             </w:pPr>
-            <w:ins w:id="131" w:author="Nils Tekampe" w:date="2017-06-02T08:36:00Z">
+            <w:ins w:id="130" w:author="Nils Tekampe" w:date="2017-06-02T08:36:00Z">
               <w:r>
                 <w:rPr>
                   <w:rFonts w:ascii="Equity Text B" w:hAnsi="Equity Text B"/>
@@ -6539,7 +6398,7 @@
                 <w:lang w:val="en-GB"/>
               </w:rPr>
             </w:pPr>
-            <w:ins w:id="132" w:author="Nils Tekampe" w:date="2017-03-29T20:24:00Z">
+            <w:ins w:id="131" w:author="Nils Tekampe" w:date="2017-03-29T20:24:00Z">
               <w:r>
                 <w:rPr>
                   <w:lang w:val="en-GB"/>
@@ -6547,8 +6406,8 @@
                 <w:t xml:space="preserve">The TOE shall implement the functionality to enrol users. The TOE shall ensure that enrolment records are of sufficient quality in order to meet the requirements on recognition performance. </w:t>
               </w:r>
             </w:ins>
-            <w:commentRangeStart w:id="133"/>
-            <w:del w:id="134" w:author="Nils Tekampe" w:date="2017-03-29T20:24:00Z">
+            <w:commentRangeStart w:id="132"/>
+            <w:del w:id="133" w:author="Nils Tekampe" w:date="2017-03-29T20:24:00Z">
               <w:r>
                 <w:rPr>
                   <w:lang w:val="en-GB"/>
@@ -6556,9 +6415,9 @@
                 <w:delText xml:space="preserve">The TOE shall implement the functionality to enrol users at a certain error rate. </w:delText>
               </w:r>
             </w:del>
-            <w:commentRangeEnd w:id="133"/>
-            <w:r>
-              <w:commentReference w:id="133"/>
+            <w:commentRangeEnd w:id="132"/>
+            <w:r>
+              <w:commentReference w:id="132"/>
             </w:r>
             <w:r>
               <w:rPr>
@@ -6566,7 +6425,7 @@
               </w:rPr>
               <w:t xml:space="preserve">The TOE shall ensure that start of Enrolment shall only be possible after authorization </w:t>
             </w:r>
-            <w:del w:id="135" w:author="hin.chan" w:date="2017-05-18T17:38:00Z">
+            <w:del w:id="134" w:author="hin.chan" w:date="2017-05-18T17:38:00Z">
               <w:r>
                 <w:rPr>
                   <w:lang w:val="en-GB"/>
@@ -6574,7 +6433,7 @@
                 <w:delText xml:space="preserve">of </w:delText>
               </w:r>
             </w:del>
-            <w:ins w:id="136" w:author="hin.chan" w:date="2017-05-18T17:38:00Z">
+            <w:ins w:id="135" w:author="hin.chan" w:date="2017-05-18T17:38:00Z">
               <w:r>
                 <w:rPr>
                   <w:lang w:val="en-GB"/>
@@ -6588,7 +6447,7 @@
               </w:rPr>
               <w:t xml:space="preserve">an </w:t>
             </w:r>
-            <w:del w:id="137" w:author="hin.chan" w:date="2017-05-18T17:38:00Z">
+            <w:del w:id="136" w:author="hin.chan" w:date="2017-05-18T17:38:00Z">
               <w:r>
                 <w:rPr>
                   <w:lang w:val="en-GB"/>
@@ -6651,7 +6510,7 @@
                 <w:lang w:val="en-GB"/>
               </w:rPr>
             </w:pPr>
-            <w:commentRangeStart w:id="138"/>
+            <w:commentRangeStart w:id="137"/>
             <w:r>
               <w:rPr>
                 <w:rFonts w:ascii="Equity Text B" w:hAnsi="Equity Text B"/>
@@ -6660,9 +6519,9 @@
               </w:rPr>
               <w:t xml:space="preserve">TOE.PAD, </w:t>
             </w:r>
-            <w:commentRangeEnd w:id="138"/>
-            <w:r>
-              <w:commentReference w:id="138"/>
+            <w:commentRangeEnd w:id="137"/>
+            <w:r>
+              <w:commentReference w:id="137"/>
             </w:r>
             <w:r>
               <w:rPr>
@@ -6752,7 +6611,7 @@
               </w:rPr>
               <w:t xml:space="preserve">The TOE </w:t>
             </w:r>
-            <w:del w:id="139" w:author="Nils Tekampe" w:date="2017-06-02T08:39:00Z">
+            <w:del w:id="138" w:author="Nils Tekampe" w:date="2017-06-02T08:39:00Z">
               <w:r>
                 <w:rPr>
                   <w:rFonts w:ascii="Equity Text B" w:hAnsi="Equity Text B"/>
@@ -6763,7 +6622,7 @@
                 <w:delText>shall generate an audit event for the following relevant events:</w:delText>
               </w:r>
             </w:del>
-            <w:ins w:id="140" w:author="Nils Tekampe" w:date="2017-06-02T08:39:00Z">
+            <w:ins w:id="139" w:author="Nils Tekampe" w:date="2017-06-02T08:39:00Z">
               <w:r>
                 <w:rPr>
                   <w:rFonts w:ascii="Arial" w:eastAsia="Arial" w:hAnsi="Arial" w:cs="Arial"/>
@@ -6777,7 +6636,7 @@
                   <w:sz w:val="22"/>
                   <w:szCs w:val="22"/>
                   <w:lang w:val="en-GB"/>
-                  <w:rPrChange w:id="141" w:author="Nils Tekampe" w:date="2017-06-02T08:40:00Z">
+                  <w:rPrChange w:id="140" w:author="Nils Tekampe" w:date="2017-06-02T08:40:00Z">
                     <w:rPr>
                       <w:rFonts w:ascii="Arial" w:eastAsia="Arial" w:hAnsi="Arial" w:cs="Arial"/>
                       <w:lang w:val="en-US"/>
@@ -6796,7 +6655,7 @@
                 <w:numId w:val="14"/>
               </w:numPr>
               <w:rPr>
-                <w:del w:id="142" w:author="Nils Tekampe" w:date="2017-06-02T09:38:00Z"/>
+                <w:del w:id="141" w:author="Nils Tekampe" w:date="2017-06-02T09:38:00Z"/>
                 <w:rFonts w:ascii="Equity Text B" w:hAnsi="Equity Text B"/>
                 <w:sz w:val="22"/>
                 <w:szCs w:val="22"/>
@@ -6812,7 +6671,7 @@
               </w:rPr>
               <w:t xml:space="preserve">A use of the </w:t>
             </w:r>
-            <w:del w:id="143" w:author="Nils Tekampe" w:date="2017-06-02T09:38:00Z">
+            <w:del w:id="142" w:author="Nils Tekampe" w:date="2017-06-02T09:38:00Z">
               <w:r>
                 <w:rPr>
                   <w:rFonts w:ascii="Equity Text B" w:hAnsi="Equity Text B"/>
@@ -6838,7 +6697,7 @@
                 <w:lang w:val="en-GB"/>
               </w:rPr>
             </w:pPr>
-            <w:del w:id="144" w:author="Nils Tekampe" w:date="2017-06-02T09:38:00Z">
+            <w:del w:id="143" w:author="Nils Tekampe" w:date="2017-06-02T09:38:00Z">
               <w:r>
                 <w:rPr>
                   <w:rFonts w:ascii="Equity Text B" w:hAnsi="Equity Text B"/>
@@ -6849,7 +6708,7 @@
                 <w:delText xml:space="preserve">A use of the TOE where a bona fide presentation has been detected </w:delText>
               </w:r>
             </w:del>
-            <w:ins w:id="145" w:author="Nils Tekampe" w:date="2017-06-02T09:38:00Z">
+            <w:ins w:id="144" w:author="Nils Tekampe" w:date="2017-06-02T09:38:00Z">
               <w:r>
                 <w:rPr>
                   <w:rFonts w:ascii="Equity Text B" w:hAnsi="Equity Text B"/>
@@ -6857,19 +6716,10 @@
                   <w:szCs w:val="22"/>
                   <w:lang w:val="en-GB"/>
                 </w:rPr>
-                <w:t>cent</w:t>
-              </w:r>
-              <w:r>
-                <w:rPr>
-                  <w:rFonts w:ascii="Equity Text B" w:hAnsi="Equity Text B"/>
-                  <w:sz w:val="22"/>
-                  <w:szCs w:val="22"/>
-                  <w:lang w:val="en-GB"/>
-                </w:rPr>
-                <w:t>ral functionality of the TOE</w:t>
+                <w:t>central functionality of the TOE</w:t>
               </w:r>
             </w:ins>
-            <w:ins w:id="146" w:author="Nils Tekampe" w:date="2017-06-02T09:41:00Z">
+            <w:ins w:id="145" w:author="Nils Tekampe" w:date="2017-06-02T09:41:00Z">
               <w:r>
                 <w:rPr>
                   <w:rFonts w:ascii="Equity Text B" w:hAnsi="Equity Text B"/>
@@ -7004,14 +6854,14 @@
             <w:pPr>
               <w:pStyle w:val="StandardWeb"/>
               <w:rPr>
-                <w:ins w:id="147" w:author="Nils Tekampe" w:date="2017-06-02T08:44:00Z"/>
+                <w:ins w:id="146" w:author="Nils Tekampe" w:date="2017-06-02T08:44:00Z"/>
                 <w:rFonts w:ascii="Equity Text B" w:hAnsi="Equity Text B"/>
                 <w:sz w:val="22"/>
                 <w:szCs w:val="22"/>
                 <w:lang w:val="en-GB"/>
               </w:rPr>
             </w:pPr>
-            <w:ins w:id="148" w:author="Nils Tekampe" w:date="2017-06-02T08:44:00Z">
+            <w:ins w:id="147" w:author="Nils Tekampe" w:date="2017-06-02T08:44:00Z">
               <w:r>
                 <w:rPr>
                   <w:rFonts w:ascii="Equity Text B" w:hAnsi="Equity Text B"/>
@@ -7033,14 +6883,14 @@
             <w:pPr>
               <w:pStyle w:val="StandardWeb"/>
               <w:rPr>
-                <w:ins w:id="149" w:author="Nils Tekampe" w:date="2017-06-02T08:44:00Z"/>
+                <w:ins w:id="148" w:author="Nils Tekampe" w:date="2017-06-02T08:44:00Z"/>
                 <w:rFonts w:ascii="Equity Text B" w:hAnsi="Equity Text B"/>
                 <w:sz w:val="22"/>
                 <w:szCs w:val="22"/>
                 <w:lang w:val="en-GB"/>
               </w:rPr>
             </w:pPr>
-            <w:ins w:id="150" w:author="Nils Tekampe" w:date="2017-06-02T09:39:00Z">
+            <w:ins w:id="149" w:author="Nils Tekampe" w:date="2017-06-02T09:39:00Z">
               <w:r>
                 <w:rPr>
                   <w:rFonts w:ascii="Equity Text B" w:hAnsi="Equity Text B"/>
@@ -7051,7 +6901,7 @@
                 <w:t xml:space="preserve">The use of the central functionality of the TOE refers to the use of the PAD </w:t>
               </w:r>
             </w:ins>
-            <w:ins w:id="151" w:author="Nils Tekampe" w:date="2017-06-02T09:41:00Z">
+            <w:ins w:id="150" w:author="Nils Tekampe" w:date="2017-06-02T09:41:00Z">
               <w:r>
                 <w:rPr>
                   <w:rFonts w:ascii="Equity Text B" w:hAnsi="Equity Text B"/>
@@ -7062,7 +6912,7 @@
                 <w:t>functionality</w:t>
               </w:r>
             </w:ins>
-            <w:ins w:id="152" w:author="Nils Tekampe" w:date="2017-06-02T09:39:00Z">
+            <w:ins w:id="151" w:author="Nils Tekampe" w:date="2017-06-02T09:39:00Z">
               <w:r>
                 <w:rPr>
                   <w:rFonts w:ascii="Equity Text B" w:hAnsi="Equity Text B"/>
@@ -7073,7 +6923,7 @@
                 <w:t xml:space="preserve"> </w:t>
               </w:r>
             </w:ins>
-            <w:ins w:id="153" w:author="Nils Tekampe" w:date="2017-06-02T09:41:00Z">
+            <w:ins w:id="152" w:author="Nils Tekampe" w:date="2017-06-02T09:41:00Z">
               <w:r>
                 <w:rPr>
                   <w:rFonts w:ascii="Equity Text B" w:hAnsi="Equity Text B"/>
@@ -7103,7 +6953,7 @@
               </w:pBdr>
               <w:spacing w:after="0"/>
               <w:rPr>
-                <w:ins w:id="154" w:author="Nils Tekampe" w:date="2017-06-02T08:44:00Z"/>
+                <w:ins w:id="153" w:author="Nils Tekampe" w:date="2017-06-02T08:44:00Z"/>
                 <w:rFonts w:ascii="Equity Text B" w:hAnsi="Equity Text B"/>
                 <w:color w:val="000000"/>
                 <w:lang w:val="en-GB"/>
@@ -7128,14 +6978,14 @@
             <w:pPr>
               <w:pStyle w:val="StandardWeb"/>
               <w:rPr>
-                <w:ins w:id="155" w:author="Nils Tekampe" w:date="2017-06-02T09:42:00Z"/>
+                <w:ins w:id="154" w:author="Nils Tekampe" w:date="2017-06-02T09:42:00Z"/>
                 <w:rFonts w:ascii="Equity Text B" w:hAnsi="Equity Text B"/>
                 <w:sz w:val="22"/>
                 <w:szCs w:val="22"/>
                 <w:lang w:val="en-GB"/>
               </w:rPr>
             </w:pPr>
-            <w:ins w:id="156" w:author="Nils Tekampe" w:date="2017-06-02T09:42:00Z">
+            <w:ins w:id="155" w:author="Nils Tekampe" w:date="2017-06-02T09:42:00Z">
               <w:r>
                 <w:rPr>
                   <w:rFonts w:ascii="Equity Text B" w:hAnsi="Equity Text B"/>
@@ -7158,14 +7008,14 @@
             <w:pPr>
               <w:pStyle w:val="StandardWeb"/>
               <w:rPr>
-                <w:ins w:id="157" w:author="Nils Tekampe" w:date="2017-06-02T09:42:00Z"/>
+                <w:ins w:id="156" w:author="Nils Tekampe" w:date="2017-06-02T09:42:00Z"/>
                 <w:rFonts w:ascii="Equity Text B" w:hAnsi="Equity Text B"/>
                 <w:sz w:val="22"/>
                 <w:szCs w:val="22"/>
                 <w:lang w:val="en-GB"/>
               </w:rPr>
             </w:pPr>
-            <w:ins w:id="158" w:author="Nils Tekampe" w:date="2017-06-02T09:42:00Z">
+            <w:ins w:id="157" w:author="Nils Tekampe" w:date="2017-06-02T09:42:00Z">
               <w:r>
                 <w:rPr>
                   <w:rFonts w:ascii="Equity Text B" w:hAnsi="Equity Text B"/>
@@ -7217,7 +7067,7 @@
               </w:pBdr>
               <w:spacing w:after="0"/>
               <w:rPr>
-                <w:ins w:id="159" w:author="Nils Tekampe" w:date="2017-06-02T09:42:00Z"/>
+                <w:ins w:id="158" w:author="Nils Tekampe" w:date="2017-06-02T09:42:00Z"/>
                 <w:rFonts w:ascii="Equity Text B" w:hAnsi="Equity Text B"/>
                 <w:color w:val="000000"/>
                 <w:lang w:val="en-GB"/>
@@ -7453,13 +7303,7 @@
               <w:rPr>
                 <w:lang w:val="en-GB"/>
               </w:rPr>
-              <w:t>The TOE shall provide the necessary management functionality for the mo</w:t>
-            </w:r>
-            <w:r>
-              <w:rPr>
-                <w:lang w:val="en-GB"/>
-              </w:rPr>
-              <w:t xml:space="preserve">dification of security relevant parameters to TOE administrators only. </w:t>
+              <w:t xml:space="preserve">The TOE shall provide the necessary management functionality for the modification of security relevant parameters to TOE administrators only. </w:t>
             </w:r>
           </w:p>
           <w:p>
@@ -7543,30 +7387,56 @@
         </w:tc>
       </w:tr>
       <w:tr>
+        <w:tblPrEx>
+          <w:tblW w:w="9491" w:type="dxa"/>
+          <w:tblLayout w:type="fixed"/>
+          <w:tblLook w:val="00A0" w:firstRow="1" w:lastRow="0" w:firstColumn="1" w:lastColumn="0" w:noHBand="0" w:noVBand="0"/>
+          <w:tblPrExChange w:id="159" w:author="Nils Tekampe" w:date="2017-06-24T21:21:00Z">
+            <w:tblPrEx>
+              <w:tblW w:w="9491" w:type="dxa"/>
+              <w:tblLayout w:type="fixed"/>
+              <w:tblLook w:val="00A0" w:firstRow="1" w:lastRow="0" w:firstColumn="1" w:lastColumn="0" w:noHBand="0" w:noVBand="0"/>
+            </w:tblPrEx>
+          </w:tblPrExChange>
+        </w:tblPrEx>
         <w:trPr>
           <w:gridBefore w:val="1"/>
           <w:wBefore w:w="36" w:type="dxa"/>
-          <w:trHeight w:val="900"/>
+          <w:trHeight w:val="931"/>
+          <w:trPrChange w:id="160" w:author="Nils Tekampe" w:date="2017-06-24T21:21:00Z">
+            <w:trPr>
+              <w:gridBefore w:val="1"/>
+              <w:wBefore w:w="36" w:type="dxa"/>
+              <w:trHeight w:val="900"/>
+            </w:trPr>
+          </w:trPrChange>
         </w:trPr>
         <w:tc>
           <w:tcPr>
             <w:tcW w:w="2541" w:type="dxa"/>
             <w:gridSpan w:val="2"/>
             <w:noWrap/>
+            <w:tcPrChange w:id="161" w:author="Nils Tekampe" w:date="2017-06-24T21:21:00Z">
+              <w:tcPr>
+                <w:tcW w:w="2541" w:type="dxa"/>
+                <w:gridSpan w:val="2"/>
+                <w:noWrap/>
+              </w:tcPr>
+            </w:tcPrChange>
           </w:tcPr>
           <w:p>
             <w:pPr>
               <w:pStyle w:val="StandardWeb"/>
               <w:rPr>
-                <w:del w:id="160" w:author="Nils Tekampe" w:date="2017-04-01T16:20:00Z"/>
+                <w:del w:id="162" w:author="Nils Tekampe" w:date="2017-04-01T16:20:00Z"/>
                 <w:rFonts w:ascii="Equity Text B" w:hAnsi="Equity Text B"/>
                 <w:sz w:val="22"/>
                 <w:szCs w:val="22"/>
                 <w:lang w:val="en-GB"/>
               </w:rPr>
             </w:pPr>
-            <w:commentRangeStart w:id="161"/>
-            <w:del w:id="162" w:author="Nils Tekampe" w:date="2017-04-01T16:20:00Z">
+            <w:commentRangeStart w:id="163"/>
+            <w:del w:id="164" w:author="Nils Tekampe" w:date="2017-04-01T16:20:00Z">
               <w:r>
                 <w:rPr>
                   <w:rFonts w:ascii="Equity Text B" w:hAnsi="Equity Text B"/>
@@ -7577,9 +7447,9 @@
                 <w:delText>O.Verification_Error</w:delText>
               </w:r>
             </w:del>
-            <w:commentRangeEnd w:id="161"/>
-            <w:r>
-              <w:commentReference w:id="161"/>
+            <w:commentRangeEnd w:id="163"/>
+            <w:r>
+              <w:commentReference w:id="163"/>
             </w:r>
           </w:p>
         </w:tc>
@@ -7587,19 +7457,25 @@
           <w:tcPr>
             <w:tcW w:w="5219" w:type="dxa"/>
             <w:gridSpan w:val="2"/>
+            <w:tcPrChange w:id="165" w:author="Nils Tekampe" w:date="2017-06-24T21:21:00Z">
+              <w:tcPr>
+                <w:tcW w:w="5219" w:type="dxa"/>
+                <w:gridSpan w:val="2"/>
+              </w:tcPr>
+            </w:tcPrChange>
           </w:tcPr>
           <w:p>
             <w:pPr>
               <w:pStyle w:val="StandardWeb"/>
               <w:rPr>
-                <w:del w:id="163" w:author="Nils Tekampe" w:date="2017-04-01T16:20:00Z"/>
+                <w:del w:id="166" w:author="Nils Tekampe" w:date="2017-04-01T16:20:00Z"/>
                 <w:rFonts w:ascii="Equity Text B" w:hAnsi="Equity Text B"/>
                 <w:sz w:val="22"/>
                 <w:szCs w:val="22"/>
                 <w:lang w:val="en-GB"/>
               </w:rPr>
             </w:pPr>
-            <w:del w:id="164" w:author="Nils Tekampe" w:date="2017-04-01T16:20:00Z">
+            <w:del w:id="167" w:author="Nils Tekampe" w:date="2017-04-01T16:20:00Z">
               <w:r>
                 <w:rPr>
                   <w:rFonts w:ascii="Equity Text B" w:hAnsi="Equity Text B"/>
@@ -7617,6 +7493,13 @@
             <w:tcW w:w="1695" w:type="dxa"/>
             <w:gridSpan w:val="2"/>
             <w:noWrap/>
+            <w:tcPrChange w:id="168" w:author="Nils Tekampe" w:date="2017-06-24T21:21:00Z">
+              <w:tcPr>
+                <w:tcW w:w="1695" w:type="dxa"/>
+                <w:gridSpan w:val="2"/>
+                <w:noWrap/>
+              </w:tcPr>
+            </w:tcPrChange>
           </w:tcPr>
           <w:p>
             <w:pPr>
@@ -7629,13 +7512,13 @@
               </w:pBdr>
               <w:spacing w:after="0"/>
               <w:rPr>
-                <w:del w:id="165" w:author="Nils Tekampe" w:date="2017-04-01T16:20:00Z"/>
+                <w:del w:id="169" w:author="Nils Tekampe" w:date="2017-04-01T16:20:00Z"/>
                 <w:rFonts w:ascii="Equity Text B" w:hAnsi="Equity Text B"/>
                 <w:color w:val="000000"/>
                 <w:lang w:val="en-GB"/>
               </w:rPr>
             </w:pPr>
-            <w:del w:id="166" w:author="Nils Tekampe" w:date="2017-04-01T16:20:00Z">
+            <w:del w:id="170" w:author="Nils Tekampe" w:date="2017-04-01T16:20:00Z">
               <w:r>
                 <w:rPr>
                   <w:rFonts w:ascii="Equity Text B" w:hAnsi="Equity Text B"/>
@@ -7657,13 +7540,13 @@
               </w:pBdr>
               <w:spacing w:after="0"/>
               <w:rPr>
-                <w:del w:id="167" w:author="Nils Tekampe" w:date="2017-04-01T16:20:00Z"/>
+                <w:del w:id="171" w:author="Nils Tekampe" w:date="2017-04-01T16:20:00Z"/>
                 <w:rFonts w:ascii="Equity Text B" w:hAnsi="Equity Text B"/>
                 <w:color w:val="000000"/>
                 <w:lang w:val="en-GB"/>
               </w:rPr>
             </w:pPr>
-            <w:del w:id="168" w:author="Nils Tekampe" w:date="2017-04-01T16:20:00Z">
+            <w:del w:id="172" w:author="Nils Tekampe" w:date="2017-04-01T16:20:00Z">
               <w:r>
                 <w:rPr>
                   <w:rFonts w:ascii="Equity Text B" w:hAnsi="Equity Text B"/>
@@ -7735,7 +7618,7 @@
               </w:rPr>
               <w:t>The TOE shall meet relevant criteria for its security relevant error rates for PAD</w:t>
             </w:r>
-            <w:ins w:id="169" w:author="Nils Tekampe" w:date="2017-03-31T10:28:00Z">
+            <w:ins w:id="173" w:author="Nils Tekampe" w:date="2017-03-31T10:28:00Z">
               <w:r>
                 <w:rPr>
                   <w:rStyle w:val="Funotenzeichen"/>
@@ -7852,7 +7735,7 @@
               </w:rPr>
               <w:t>The TOE in cooperation with its immediate environment</w:t>
             </w:r>
-            <w:ins w:id="173" w:author="Nils Tekampe" w:date="2017-03-31T10:37:00Z">
+            <w:ins w:id="177" w:author="Nils Tekampe" w:date="2017-03-31T10:37:00Z">
               <w:r>
                 <w:rPr>
                   <w:rStyle w:val="Funotenzeichen"/>
@@ -7871,48 +7754,48 @@
                 <w:szCs w:val="22"/>
                 <w:lang w:val="en-GB"/>
               </w:rPr>
-              <w:t xml:space="preserve"> shall provide an adequate level of logical and physical protection in order to ensure</w:t>
-            </w:r>
-            <w:r>
+              <w:t xml:space="preserve"> shall provide an adequate level of logical and physical protection in order to ensure the correct operation of the TOE. </w:t>
+            </w:r>
+          </w:p>
+          <w:p>
+            <w:pPr>
+              <w:pStyle w:val="StandardWeb"/>
               <w:rPr>
                 <w:rFonts w:ascii="Equity Text B" w:hAnsi="Equity Text B"/>
                 <w:sz w:val="22"/>
                 <w:szCs w:val="22"/>
                 <w:lang w:val="en-GB"/>
               </w:rPr>
-              <w:t xml:space="preserve"> the correct operation of the TOE. </w:t>
-            </w:r>
-          </w:p>
-          <w:p>
-            <w:pPr>
-              <w:pStyle w:val="StandardWeb"/>
+            </w:pPr>
+            <w:r>
               <w:rPr>
                 <w:rFonts w:ascii="Equity Text B" w:hAnsi="Equity Text B"/>
                 <w:sz w:val="22"/>
                 <w:szCs w:val="22"/>
                 <w:lang w:val="en-GB"/>
               </w:rPr>
-            </w:pPr>
-            <w:r>
+              <w:t xml:space="preserve">This specifically concerns the enrolment and verification process. </w:t>
+            </w:r>
+          </w:p>
+          <w:p>
+            <w:pPr>
+              <w:pStyle w:val="StandardWeb"/>
               <w:rPr>
                 <w:rFonts w:ascii="Equity Text B" w:hAnsi="Equity Text B"/>
                 <w:sz w:val="22"/>
                 <w:szCs w:val="22"/>
                 <w:lang w:val="en-GB"/>
               </w:rPr>
-              <w:t xml:space="preserve">This specifically concerns the enrolment and verification process. </w:t>
-            </w:r>
-          </w:p>
-          <w:p>
-            <w:pPr>
-              <w:pStyle w:val="StandardWeb"/>
+            </w:pPr>
+            <w:r>
               <w:rPr>
                 <w:rFonts w:ascii="Equity Text B" w:hAnsi="Equity Text B"/>
                 <w:sz w:val="22"/>
                 <w:szCs w:val="22"/>
                 <w:lang w:val="en-GB"/>
               </w:rPr>
-            </w:pPr>
+              <w:t>Impostors must be prevented from gaining access to the portal by making repeated verification attempts using one or more claimed user IDs.</w:t>
+            </w:r>
             <w:r>
               <w:rPr>
                 <w:rFonts w:ascii="Equity Text B" w:hAnsi="Equity Text B"/>
@@ -7920,17 +7803,20 @@
                 <w:szCs w:val="22"/>
                 <w:lang w:val="en-GB"/>
               </w:rPr>
-              <w:t>Impostors must be prevented from gaining access to the portal by making repeated verification attempts using one or more claimed user IDs.</w:t>
-            </w:r>
-            <w:r>
+              <w:br/>
+              <w:t xml:space="preserve">Therefore the TOE in cooperation with its environment shall be able to limit the maximum number of unsuccessful verification attempts. </w:t>
+            </w:r>
+          </w:p>
+          <w:p>
+            <w:pPr>
+              <w:pStyle w:val="StandardWeb"/>
               <w:rPr>
                 <w:rFonts w:ascii="Equity Text B" w:hAnsi="Equity Text B"/>
                 <w:sz w:val="22"/>
                 <w:szCs w:val="22"/>
                 <w:lang w:val="en-GB"/>
               </w:rPr>
-              <w:br/>
-            </w:r>
+            </w:pPr>
             <w:r>
               <w:rPr>
                 <w:rFonts w:ascii="Equity Text B" w:hAnsi="Equity Text B"/>
@@ -7938,19 +7824,18 @@
                 <w:szCs w:val="22"/>
                 <w:lang w:val="en-GB"/>
               </w:rPr>
-              <w:t xml:space="preserve">Therefore the TOE in cooperation with its environment shall be able to limit the maximum number of unsuccessful verification attempts. </w:t>
-            </w:r>
-          </w:p>
-          <w:p>
-            <w:pPr>
-              <w:pStyle w:val="StandardWeb"/>
+              <w:t xml:space="preserve">Also, the TOE </w:t>
+            </w:r>
+            <w:r>
               <w:rPr>
                 <w:rFonts w:ascii="Equity Text B" w:hAnsi="Equity Text B"/>
                 <w:sz w:val="22"/>
                 <w:szCs w:val="22"/>
                 <w:lang w:val="en-GB"/>
               </w:rPr>
-            </w:pPr>
+              <w:noBreakHyphen/>
+              <w:t xml:space="preserve"> in cooperation with its environment </w:t>
+            </w:r>
             <w:r>
               <w:rPr>
                 <w:rFonts w:ascii="Equity Text B" w:hAnsi="Equity Text B"/>
@@ -7958,25 +7843,6 @@
                 <w:szCs w:val="22"/>
                 <w:lang w:val="en-GB"/>
               </w:rPr>
-              <w:t xml:space="preserve">Also, the TOE </w:t>
-            </w:r>
-            <w:r>
-              <w:rPr>
-                <w:rFonts w:ascii="Equity Text B" w:hAnsi="Equity Text B"/>
-                <w:sz w:val="22"/>
-                <w:szCs w:val="22"/>
-                <w:lang w:val="en-GB"/>
-              </w:rPr>
-              <w:noBreakHyphen/>
-              <w:t xml:space="preserve"> in cooperation with its environment </w:t>
-            </w:r>
-            <w:r>
-              <w:rPr>
-                <w:rFonts w:ascii="Equity Text B" w:hAnsi="Equity Text B"/>
-                <w:sz w:val="22"/>
-                <w:szCs w:val="22"/>
-                <w:lang w:val="en-GB"/>
-              </w:rPr>
               <w:noBreakHyphen/>
               <w:t xml:space="preserve"> shall ensure that any TSF data is adequately protected. </w:t>
             </w:r>
@@ -8004,7 +7870,7 @@
                 <w:lang w:val="en-GB"/>
               </w:rPr>
             </w:pPr>
-            <w:ins w:id="179" w:author="Naruki Kai" w:date="2017-05-25T17:45:00Z">
+            <w:ins w:id="185" w:author="Naruki Kai" w:date="2017-05-25T17:45:00Z">
               <w:r>
                 <w:rPr>
                   <w:rFonts w:ascii="Calibri" w:eastAsia="Calibri" w:hAnsi="Calibri" w:hint="eastAsia"/>
@@ -8062,7 +7928,7 @@
         </w:pBdr>
         <w:spacing w:after="200" w:line="276" w:lineRule="auto"/>
         <w:rPr>
-          <w:ins w:id="180" w:author="Nils Tekampe" w:date="2017-06-02T08:43:00Z"/>
+          <w:ins w:id="186" w:author="Nils Tekampe" w:date="2017-06-02T08:43:00Z"/>
           <w:rFonts w:ascii="Cambria" w:hAnsi="Cambria" w:cs="Cambria"/>
           <w:b/>
           <w:bCs/>
@@ -8358,21 +8224,15 @@
               </w:rPr>
               <w:t xml:space="preserve">The administrator of the TOE shall be well trained and non-hostile. Non-hostile specifically means that the administrator does not become an attacker nor does the administrator give relevant information to attackers. The administrator is responsible to </w:t>
             </w:r>
-            <w:ins w:id="181" w:author="hin.chan" w:date="2017-05-18T17:40:00Z">
+            <w:ins w:id="187" w:author="hin.chan" w:date="2017-05-18T17:40:00Z">
               <w:r>
                 <w:rPr>
                   <w:lang w:val="en-GB"/>
                 </w:rPr>
-                <w:t>wit</w:t>
-              </w:r>
-              <w:r>
-                <w:rPr>
-                  <w:lang w:val="en-GB"/>
-                </w:rPr>
-                <w:t xml:space="preserve">ness </w:t>
+                <w:t xml:space="preserve">witness </w:t>
               </w:r>
             </w:ins>
-            <w:del w:id="182" w:author="hin.chan" w:date="2017-05-18T17:41:00Z">
+            <w:del w:id="188" w:author="hin.chan" w:date="2017-05-18T17:41:00Z">
               <w:r>
                 <w:rPr>
                   <w:lang w:val="en-GB"/>
@@ -8386,7 +8246,7 @@
               </w:rPr>
               <w:t>the TOE installation and oversees the system requirements regarding the TOE</w:t>
             </w:r>
-            <w:del w:id="183" w:author="hin.chan" w:date="2017-05-18T17:41:00Z">
+            <w:del w:id="189" w:author="hin.chan" w:date="2017-05-18T17:41:00Z">
               <w:r>
                 <w:rPr>
                   <w:lang w:val="en-GB"/>
@@ -8514,13 +8374,7 @@
               <w:rPr>
                 <w:lang w:val="en-GB"/>
               </w:rPr>
-              <w:t>The direct environment of the TOE shall be semi-controlled and observable. This specifically means that attacks that require extensive time or extensive access to the TOE or the use of complex tools (in the sense of conspicuous tools) shall be rendered imp</w:t>
-            </w:r>
-            <w:r>
-              <w:rPr>
-                <w:lang w:val="en-GB"/>
-              </w:rPr>
-              <w:t xml:space="preserve">ractical by the environment. </w:t>
+              <w:t xml:space="preserve">The direct environment of the TOE shall be semi-controlled and observable. This specifically means that attacks that require extensive time or extensive access to the TOE or the use of complex tools (in the sense of conspicuous tools) shall be rendered impractical by the environment. </w:t>
             </w:r>
           </w:p>
           <w:p>
@@ -8789,7 +8643,7 @@
               </w:rPr>
               <w:t>The environment shall provide a fall-back mechanism as a complement to the TOE that reaches at least the same level of security as the biometric verification system</w:t>
             </w:r>
-            <w:del w:id="184" w:author="hin.chan" w:date="2017-05-18T17:42:00Z">
+            <w:del w:id="190" w:author="hin.chan" w:date="2017-05-18T17:42:00Z">
               <w:r>
                 <w:rPr>
                   <w:lang w:val="en-GB"/>
@@ -8801,13 +8655,7 @@
               <w:rPr>
                 <w:lang w:val="en-GB"/>
               </w:rPr>
-              <w:t>. This fall-back system is used in cases where a</w:t>
-            </w:r>
-            <w:r>
-              <w:rPr>
-                <w:lang w:val="en-GB"/>
-              </w:rPr>
-              <w:t>n authorized user is rejected by the biometric verification system (False Rejection).</w:t>
+              <w:t>. This fall-back system is used in cases where an authorized user is rejected by the biometric verification system (False Rejection).</w:t>
             </w:r>
           </w:p>
         </w:tc>
@@ -8923,15 +8771,9 @@
               <w:rPr>
                 <w:lang w:val="en-GB"/>
               </w:rPr>
-              <w:t xml:space="preserve">The biometric system protected by the TOE shall ensure that all threats that are not related to PAD are appropriately handled. Further, the biometric system ensures that the functionality of the TOE is invoked/used in order to protect the biometric system </w:t>
-            </w:r>
-            <w:r>
-              <w:rPr>
-                <w:lang w:val="en-GB"/>
-              </w:rPr>
-              <w:t xml:space="preserve">against Presentation Attacks. It is also assumed that the biometric sample that is acquired by the capture devices belongs to the sample that is used for </w:t>
-            </w:r>
-            <w:del w:id="185" w:author="Nils Tekampe" w:date="2017-06-01T19:29:00Z">
+              <w:t xml:space="preserve">The biometric system protected by the TOE shall ensure that all threats that are not related to PAD are appropriately handled. Further, the biometric system ensures that the functionality of the TOE is invoked/used in order to protect the biometric system against Presentation Attacks. It is also assumed that the biometric sample that is acquired by the capture devices belongs to the sample that is used for </w:t>
+            </w:r>
+            <w:del w:id="191" w:author="Nils Tekampe" w:date="2017-06-01T19:29:00Z">
               <w:r>
                 <w:rPr>
                   <w:lang w:val="en-GB"/>
@@ -8939,7 +8781,7 @@
                 <w:delText xml:space="preserve">spoof </w:delText>
               </w:r>
             </w:del>
-            <w:ins w:id="186" w:author="Nils Tekampe" w:date="2017-06-01T19:29:00Z">
+            <w:ins w:id="192" w:author="Nils Tekampe" w:date="2017-06-01T19:29:00Z">
               <w:r>
                 <w:rPr>
                   <w:lang w:val="en-GB"/>
@@ -8947,7 +8789,7 @@
                 <w:t>PAD</w:t>
               </w:r>
             </w:ins>
-            <w:del w:id="187" w:author="Nils Tekampe" w:date="2017-06-01T19:29:00Z">
+            <w:del w:id="193" w:author="Nils Tekampe" w:date="2017-06-01T19:29:00Z">
               <w:r>
                 <w:rPr>
                   <w:lang w:val="en-GB"/>
@@ -8983,13 +8825,7 @@
               <w:rPr>
                 <w:lang w:val="en-GB"/>
               </w:rPr>
-              <w:t>Note: Compliance to this security objective can be easily shown by providing a cer</w:t>
-            </w:r>
-            <w:r>
-              <w:rPr>
-                <w:lang w:val="en-GB"/>
-              </w:rPr>
-              <w:t>tificate for the biometric system in the environment showing that the biometric system fulfils all the requirements from [</w:t>
+              <w:t>Note: Compliance to this security objective can be easily shown by providing a certificate for the biometric system in the environment showing that the biometric system fulfils all the requirements from [</w:t>
             </w:r>
             <w:proofErr w:type="spellStart"/>
             <w:r>
@@ -9030,7 +8866,7 @@
               <w:br/>
               <w:t xml:space="preserve">Note: The PAD system addressed in this Protection Profile is a protection mechanism against </w:t>
             </w:r>
-            <w:del w:id="188" w:author="Nils Tekampe" w:date="2017-06-01T19:29:00Z">
+            <w:del w:id="194" w:author="Nils Tekampe" w:date="2017-06-01T19:29:00Z">
               <w:r>
                 <w:rPr>
                   <w:lang w:val="en-GB"/>
@@ -9038,7 +8874,7 @@
                 <w:delText xml:space="preserve">spoofing </w:delText>
               </w:r>
             </w:del>
-            <w:ins w:id="189" w:author="Nils Tekampe" w:date="2017-06-01T19:29:00Z">
+            <w:ins w:id="195" w:author="Nils Tekampe" w:date="2017-06-01T19:29:00Z">
               <w:r>
                 <w:rPr>
                   <w:lang w:val="en-GB"/>
@@ -9086,13 +8922,7 @@
               <w:rPr>
                 <w:lang w:val="en-GB"/>
               </w:rPr>
-              <w:t>T</w:t>
-            </w:r>
-            <w:r>
-              <w:rPr>
-                <w:lang w:val="en-GB"/>
-              </w:rPr>
-              <w:t>OE.PAD</w:t>
+              <w:t>TOE.PAD</w:t>
             </w:r>
           </w:p>
         </w:tc>
@@ -9209,7 +9039,7 @@
               </w:rPr>
               <w:t xml:space="preserve">Note: Compliance to this security objective can be </w:t>
             </w:r>
-            <w:del w:id="190" w:author="hin.chan" w:date="2017-05-18T17:42:00Z">
+            <w:del w:id="196" w:author="hin.chan" w:date="2017-05-18T17:42:00Z">
               <w:r>
                 <w:rPr>
                   <w:lang w:val="en-GB"/>
@@ -9223,7 +9053,7 @@
               </w:rPr>
               <w:t xml:space="preserve"> shown by providing a </w:t>
             </w:r>
-            <w:ins w:id="191" w:author="Nils Tekampe" w:date="2017-06-01T19:34:00Z">
+            <w:ins w:id="197" w:author="Nils Tekampe" w:date="2017-06-01T19:34:00Z">
               <w:r>
                 <w:rPr>
                   <w:lang w:val="en-GB"/>
@@ -9235,13 +9065,7 @@
               <w:rPr>
                 <w:lang w:val="en-GB"/>
               </w:rPr>
-              <w:t>certificate</w:t>
-            </w:r>
-            <w:r>
-              <w:rPr>
-                <w:lang w:val="en-GB"/>
-              </w:rPr>
-              <w:t xml:space="preserve"> for the PAD system in the environment showing that the PAD system fulfils all the requirements from [</w:t>
+              <w:t>certificate for the PAD system in the environment showing that the PAD system fulfils all the requirements from [</w:t>
             </w:r>
             <w:proofErr w:type="spellStart"/>
             <w:r>
@@ -9305,13 +9129,7 @@
               <w:rPr>
                 <w:lang w:val="en-GB"/>
               </w:rPr>
-              <w:t>TOE</w:t>
-            </w:r>
-            <w:r>
-              <w:rPr>
-                <w:lang w:val="en-GB"/>
-              </w:rPr>
-              <w:t>.BIO</w:t>
+              <w:t>TOE.BIO</w:t>
             </w:r>
           </w:p>
         </w:tc>
@@ -9393,7 +9211,7 @@
               </w:rPr>
               <w:t xml:space="preserve">The environment shall provide functionality to associate users with roles. </w:t>
             </w:r>
-            <w:ins w:id="192" w:author="Nils Tekampe" w:date="2017-06-02T08:40:00Z">
+            <w:ins w:id="198" w:author="Nils Tekampe" w:date="2017-06-02T08:40:00Z">
               <w:r>
                 <w:rPr>
                   <w:lang w:val="en-GB"/>
@@ -9401,7 +9219,7 @@
                 <w:t xml:space="preserve">This functionality of the </w:t>
               </w:r>
             </w:ins>
-            <w:ins w:id="193" w:author="Nils Tekampe" w:date="2017-06-02T08:41:00Z">
+            <w:ins w:id="199" w:author="Nils Tekampe" w:date="2017-06-02T08:41:00Z">
               <w:r>
                 <w:rPr>
                   <w:lang w:val="en-GB"/>
@@ -9409,7 +9227,7 @@
                 <w:t>environment</w:t>
               </w:r>
             </w:ins>
-            <w:ins w:id="194" w:author="Nils Tekampe" w:date="2017-06-02T08:40:00Z">
+            <w:ins w:id="200" w:author="Nils Tekampe" w:date="2017-06-02T08:40:00Z">
               <w:r>
                 <w:rPr>
                   <w:lang w:val="en-GB"/>
@@ -9417,7 +9235,7 @@
                 <w:t xml:space="preserve"> </w:t>
               </w:r>
             </w:ins>
-            <w:ins w:id="195" w:author="Nils Tekampe" w:date="2017-06-02T08:41:00Z">
+            <w:ins w:id="201" w:author="Nils Tekampe" w:date="2017-06-02T08:41:00Z">
               <w:r>
                 <w:rPr>
                   <w:lang w:val="en-GB"/>
@@ -9425,7 +9243,7 @@
                 <w:t xml:space="preserve">is an important aspect that contributes to counter threats that include aspects </w:t>
               </w:r>
             </w:ins>
-            <w:ins w:id="196" w:author="Nils Tekampe" w:date="2017-06-02T08:42:00Z">
+            <w:ins w:id="202" w:author="Nils Tekampe" w:date="2017-06-02T08:42:00Z">
               <w:r>
                 <w:rPr>
                   <w:lang w:val="en-GB"/>
@@ -9433,7 +9251,7 @@
                 <w:t>of a</w:t>
               </w:r>
             </w:ins>
-            <w:ins w:id="197" w:author="Nils Tekampe" w:date="2017-06-02T08:41:00Z">
+            <w:ins w:id="203" w:author="Nils Tekampe" w:date="2017-06-02T08:41:00Z">
               <w:r>
                 <w:rPr>
                   <w:lang w:val="en-GB"/>
@@ -9441,7 +9259,7 @@
                 <w:t xml:space="preserve"> role model (</w:t>
               </w:r>
             </w:ins>
-            <w:ins w:id="198" w:author="Nils Tekampe" w:date="2017-06-02T08:42:00Z">
+            <w:ins w:id="204" w:author="Nils Tekampe" w:date="2017-06-02T08:42:00Z">
               <w:r>
                 <w:rPr>
                   <w:lang w:val="en-GB"/>
@@ -9449,7 +9267,7 @@
                 <w:t>like</w:t>
               </w:r>
             </w:ins>
-            <w:ins w:id="199" w:author="Nils Tekampe" w:date="2017-06-02T08:41:00Z">
+            <w:ins w:id="205" w:author="Nils Tekampe" w:date="2017-06-02T08:41:00Z">
               <w:r>
                 <w:rPr>
                   <w:lang w:val="en-GB"/>
@@ -9459,7 +9277,7 @@
             </w:ins>
             <w:proofErr w:type="spellStart"/>
             <w:proofErr w:type="gramStart"/>
-            <w:ins w:id="200" w:author="Nils Tekampe" w:date="2017-06-02T08:42:00Z">
+            <w:ins w:id="206" w:author="Nils Tekampe" w:date="2017-06-02T08:42:00Z">
               <w:r>
                 <w:rPr>
                   <w:lang w:val="en-GB"/>
@@ -9932,7 +9750,7 @@
                 <w:lang w:val="en-GB" w:eastAsia="ja-JP"/>
               </w:rPr>
             </w:pPr>
-            <w:ins w:id="201" w:author="Nils Tekampe" w:date="2017-06-02T08:38:00Z">
+            <w:ins w:id="207" w:author="Nils Tekampe" w:date="2017-06-02T08:38:00Z">
               <w:r>
                 <w:rPr>
                   <w:lang w:val="en-GB" w:eastAsia="ja-JP"/>
@@ -9961,7 +9779,7 @@
                 <w:lang w:val="en-GB" w:eastAsia="ja-JP"/>
               </w:rPr>
             </w:pPr>
-            <w:ins w:id="202" w:author="Nils Tekampe" w:date="2017-06-02T08:38:00Z">
+            <w:ins w:id="208" w:author="Nils Tekampe" w:date="2017-06-02T08:38:00Z">
               <w:r>
                 <w:rPr>
                   <w:lang w:val="en-GB" w:eastAsia="ja-JP"/>
@@ -10886,7 +10704,7 @@
                 <w:lang w:val="en-GB" w:eastAsia="ja-JP"/>
               </w:rPr>
             </w:pPr>
-            <w:ins w:id="203" w:author="Nils Tekampe" w:date="2017-06-02T08:38:00Z">
+            <w:ins w:id="209" w:author="Nils Tekampe" w:date="2017-06-02T08:38:00Z">
               <w:r>
                 <w:rPr>
                   <w:lang w:val="en-GB" w:eastAsia="ja-JP"/>
@@ -11324,7 +11142,7 @@
                 <w:lang w:val="en-GB" w:eastAsia="ja-JP"/>
               </w:rPr>
             </w:pPr>
-            <w:ins w:id="204" w:author="Nils Tekampe" w:date="2017-06-02T08:38:00Z">
+            <w:ins w:id="210" w:author="Nils Tekampe" w:date="2017-06-02T08:38:00Z">
               <w:r>
                 <w:rPr>
                   <w:lang w:val="en-GB" w:eastAsia="ja-JP"/>
@@ -12844,7 +12662,7 @@
               </w:rPr>
               <w:t>OSP.Enro</w:t>
             </w:r>
-            <w:del w:id="205" w:author="Nils Tekampe" w:date="2017-06-01T19:31:00Z">
+            <w:del w:id="211" w:author="Nils Tekampe" w:date="2017-06-01T19:31:00Z">
               <w:r>
                 <w:rPr>
                   <w:lang w:val="en-GB"/>
@@ -13286,7 +13104,7 @@
                 <w:lang w:val="en-GB" w:eastAsia="ja-JP"/>
               </w:rPr>
             </w:pPr>
-            <w:ins w:id="206" w:author="Nils Tekampe" w:date="2017-04-01T16:20:00Z">
+            <w:ins w:id="212" w:author="Nils Tekampe" w:date="2017-04-01T16:20:00Z">
               <w:r>
                 <w:rPr>
                   <w:lang w:val="en-GB" w:eastAsia="ja-JP"/>
@@ -17623,11 +17441,11 @@
           <w:between w:val="none" w:sz="0" w:space="0" w:color="auto"/>
         </w:pBdr>
         <w:rPr>
-          <w:ins w:id="207" w:author="Nils Tekampe" w:date="2017-06-01T19:30:00Z"/>
+          <w:ins w:id="213" w:author="Nils Tekampe" w:date="2017-06-01T19:30:00Z"/>
           <w:lang w:val="en-GB"/>
         </w:rPr>
       </w:pPr>
-      <w:ins w:id="208" w:author="Nils Tekampe" w:date="2017-06-01T19:30:00Z">
+      <w:ins w:id="214" w:author="Nils Tekampe" w:date="2017-06-01T19:30:00Z">
         <w:r>
           <w:rPr>
             <w:lang w:val="en-GB"/>
@@ -18182,7 +18000,7 @@
           <w:between w:val="none" w:sz="0" w:space="0" w:color="auto"/>
         </w:pBdr>
         <w:rPr>
-          <w:ins w:id="209" w:author="Nils Tekampe" w:date="2017-04-01T16:14:00Z"/>
+          <w:ins w:id="215" w:author="Nils Tekampe" w:date="2017-04-01T16:14:00Z"/>
           <w:lang w:val="en-GB" w:eastAsia="ja-JP"/>
         </w:rPr>
       </w:pPr>
@@ -18218,7 +18036,7 @@
       </w:pPr>
       <w:proofErr w:type="spellStart"/>
       <w:proofErr w:type="gramStart"/>
-      <w:ins w:id="210" w:author="Nils Tekampe" w:date="2017-04-01T16:14:00Z">
+      <w:ins w:id="216" w:author="Nils Tekampe" w:date="2017-04-01T16:14:00Z">
         <w:r>
           <w:rPr>
             <w:lang w:val="en-GB" w:eastAsia="ja-JP"/>
@@ -18247,8 +18065,8 @@
           <w:lang w:val="en-GB" w:eastAsia="ja-JP"/>
         </w:rPr>
       </w:pPr>
-      <w:commentRangeStart w:id="211"/>
-      <w:commentRangeStart w:id="212"/>
+      <w:commentRangeStart w:id="217"/>
+      <w:commentRangeStart w:id="218"/>
       <w:proofErr w:type="spellStart"/>
       <w:proofErr w:type="gramStart"/>
       <w:r>
@@ -18257,15 +18075,15 @@
         </w:rPr>
         <w:t>OE.AdminAuth</w:t>
       </w:r>
-      <w:commentRangeEnd w:id="211"/>
+      <w:commentRangeEnd w:id="217"/>
       <w:proofErr w:type="spellEnd"/>
       <w:proofErr w:type="gramEnd"/>
       <w:r>
-        <w:commentReference w:id="211"/>
+        <w:commentReference w:id="217"/>
       </w:r>
-      <w:commentRangeEnd w:id="212"/>
+      <w:commentRangeEnd w:id="218"/>
       <w:r>
-        <w:commentReference w:id="212"/>
+        <w:commentReference w:id="218"/>
       </w:r>
     </w:p>
     <w:p>
@@ -18621,7 +18439,7 @@
             </w:pPr>
             <w:proofErr w:type="spellStart"/>
             <w:proofErr w:type="gramStart"/>
-            <w:ins w:id="213" w:author="Nils Tekampe" w:date="2017-04-01T16:22:00Z">
+            <w:ins w:id="219" w:author="Nils Tekampe" w:date="2017-04-01T16:22:00Z">
               <w:r>
                 <w:rPr>
                   <w:lang w:val="en-GB"/>
@@ -18655,11 +18473,11 @@
                 <w:between w:val="none" w:sz="0" w:space="0" w:color="auto"/>
               </w:pBdr>
               <w:rPr>
-                <w:ins w:id="214" w:author="Nils Tekampe" w:date="2017-04-01T16:22:00Z"/>
-                <w:lang w:val="en-GB"/>
-              </w:rPr>
-            </w:pPr>
-            <w:ins w:id="215" w:author="Nils Tekampe" w:date="2017-04-01T16:22:00Z">
+                <w:ins w:id="220" w:author="Nils Tekampe" w:date="2017-04-01T16:22:00Z"/>
+                <w:lang w:val="en-GB"/>
+              </w:rPr>
+            </w:pPr>
+            <w:ins w:id="221" w:author="Nils Tekampe" w:date="2017-04-01T16:22:00Z">
               <w:r>
                 <w:rPr>
                   <w:lang w:val="en-GB"/>
@@ -18709,7 +18527,7 @@
                 <w:lang w:val="en-GB"/>
               </w:rPr>
             </w:pPr>
-            <w:ins w:id="216" w:author="Nils Tekampe" w:date="2017-04-01T16:22:00Z">
+            <w:ins w:id="222" w:author="Nils Tekampe" w:date="2017-04-01T16:22:00Z">
               <w:r>
                 <w:rPr>
                   <w:lang w:val="en-GB"/>
@@ -18755,13 +18573,7 @@
               <w:rPr>
                 <w:lang w:val="en-GB"/>
               </w:rPr>
-              <w:t>O.</w:t>
-            </w:r>
-            <w:r>
-              <w:rPr>
-                <w:lang w:val="en-GB"/>
-              </w:rPr>
-              <w:t>AdminAuth</w:t>
+              <w:t>O.AdminAuth</w:t>
             </w:r>
             <w:proofErr w:type="spellEnd"/>
             <w:proofErr w:type="gramEnd"/>
@@ -18845,13 +18657,7 @@
               <w:rPr>
                 <w:lang w:val="en-GB"/>
               </w:rPr>
-              <w:t>TOE.BIO, TOE.PAD, TOE.IN</w:t>
-            </w:r>
-            <w:r>
-              <w:rPr>
-                <w:lang w:val="en-GB"/>
-              </w:rPr>
-              <w:t>T</w:t>
+              <w:t>TOE.BIO, TOE.PAD, TOE.INT</w:t>
             </w:r>
           </w:p>
         </w:tc>
@@ -19020,13 +18826,7 @@
               <w:rPr>
                 <w:lang w:val="en-GB"/>
               </w:rPr>
-              <w:t>The TOE sh</w:t>
-            </w:r>
-            <w:r>
-              <w:rPr>
-                <w:lang w:val="en-GB"/>
-              </w:rPr>
-              <w:t xml:space="preserve">all automatically </w:t>
+              <w:t xml:space="preserve">The TOE shall automatically </w:t>
             </w:r>
             <w:proofErr w:type="spellStart"/>
             <w:r>
@@ -19086,13 +18886,7 @@
               <w:rPr>
                 <w:lang w:val="en-GB"/>
               </w:rPr>
-              <w:t xml:space="preserve">An unusual high amount of unsuccessful verification attempts against </w:t>
-            </w:r>
-            <w:r>
-              <w:rPr>
-                <w:lang w:val="en-GB"/>
-              </w:rPr>
-              <w:t xml:space="preserve">the same or different user identities (via the biometric authentication mechanism) could be caused by a brute force attack. In this </w:t>
+              <w:t xml:space="preserve">An unusual high amount of unsuccessful verification attempts against the same or different user identities (via the biometric authentication mechanism) could be caused by a brute force attack. In this </w:t>
             </w:r>
             <w:proofErr w:type="gramStart"/>
             <w:r>
@@ -19131,13 +18925,7 @@
               <w:rPr>
                 <w:lang w:val="en-GB"/>
               </w:rPr>
-              <w:t>Uns</w:t>
-            </w:r>
-            <w:r>
-              <w:rPr>
-                <w:lang w:val="en-GB"/>
-              </w:rPr>
-              <w:t xml:space="preserve">uccessful authentication attempts to one or </w:t>
+              <w:t xml:space="preserve">Unsuccessful authentication attempts to one or </w:t>
             </w:r>
             <w:r>
               <w:rPr>
@@ -19165,13 +18953,7 @@
               <w:rPr>
                 <w:lang w:val="en-GB"/>
               </w:rPr>
-              <w:t>In the context of this</w:t>
-            </w:r>
-            <w:r>
-              <w:rPr>
-                <w:lang w:val="en-GB"/>
-              </w:rPr>
-              <w:t xml:space="preserve"> functionality it is to mind, that no feedback information is provided, which may assist an impostor in gaining access. </w:t>
+              <w:t xml:space="preserve">In the context of this functionality it is to mind, that no feedback information is provided, which may assist an impostor in gaining access. </w:t>
             </w:r>
           </w:p>
           <w:p>
@@ -19256,7 +19038,7 @@
             </w:pPr>
             <w:proofErr w:type="spellStart"/>
             <w:proofErr w:type="gramStart"/>
-            <w:ins w:id="217" w:author="Nils Tekampe" w:date="2017-04-01T16:15:00Z">
+            <w:ins w:id="223" w:author="Nils Tekampe" w:date="2017-04-01T16:15:00Z">
               <w:r>
                 <w:rPr>
                   <w:lang w:val="en-GB"/>
@@ -19294,11 +19076,11 @@
               <w:ind w:left="57"/>
               <w:jc w:val="left"/>
               <w:rPr>
-                <w:ins w:id="218" w:author="Nils Tekampe" w:date="2017-04-01T16:15:00Z"/>
-                <w:lang w:val="en-GB"/>
-              </w:rPr>
-            </w:pPr>
-            <w:ins w:id="219" w:author="Nils Tekampe" w:date="2017-04-01T16:15:00Z">
+                <w:ins w:id="224" w:author="Nils Tekampe" w:date="2017-04-01T16:15:00Z"/>
+                <w:lang w:val="en-GB"/>
+              </w:rPr>
+            </w:pPr>
+            <w:ins w:id="225" w:author="Nils Tekampe" w:date="2017-04-01T16:15:00Z">
               <w:r>
                 <w:rPr>
                   <w:lang w:val="en-GB"/>
@@ -19348,7 +19130,7 @@
                 <w:lang w:val="en-GB"/>
               </w:rPr>
             </w:pPr>
-            <w:ins w:id="220" w:author="Nils Tekampe" w:date="2017-04-01T16:15:00Z">
+            <w:ins w:id="226" w:author="Nils Tekampe" w:date="2017-04-01T16:15:00Z">
               <w:r>
                 <w:rPr>
                   <w:lang w:val="en-GB"/>
@@ -19848,7 +19630,7 @@
               </w:rPr>
               <w:t>O</w:t>
             </w:r>
-            <w:del w:id="221" w:author="Nils Tekampe" w:date="2017-04-01T16:15:00Z">
+            <w:del w:id="227" w:author="Nils Tekampe" w:date="2017-04-01T16:15:00Z">
               <w:r>
                 <w:rPr>
                   <w:lang w:val="en-GB" w:eastAsia="ja-JP"/>
@@ -20010,7 +19792,7 @@
             </w:pPr>
             <w:proofErr w:type="spellStart"/>
             <w:proofErr w:type="gramStart"/>
-            <w:ins w:id="222" w:author="Nils Tekampe" w:date="2017-04-01T16:22:00Z">
+            <w:ins w:id="228" w:author="Nils Tekampe" w:date="2017-04-01T16:22:00Z">
               <w:r>
                 <w:rPr>
                   <w:lang w:val="en-GB" w:eastAsia="ja-JP"/>
@@ -21610,7 +21392,7 @@
                 <w:lang w:val="en-GB" w:eastAsia="ja-JP"/>
               </w:rPr>
             </w:pPr>
-            <w:ins w:id="223" w:author="Nils Tekampe" w:date="2017-04-01T16:17:00Z">
+            <w:ins w:id="229" w:author="Nils Tekampe" w:date="2017-04-01T16:17:00Z">
               <w:r>
                 <w:rPr>
                   <w:lang w:val="en-GB" w:eastAsia="ja-JP"/>
@@ -21722,7 +21504,7 @@
                 <w:lang w:val="en-GB" w:eastAsia="ja-JP"/>
               </w:rPr>
             </w:pPr>
-            <w:ins w:id="224" w:author="Nils Tekampe" w:date="2017-04-01T16:23:00Z">
+            <w:ins w:id="230" w:author="Nils Tekampe" w:date="2017-04-01T16:23:00Z">
               <w:r>
                 <w:rPr>
                   <w:lang w:val="en-GB" w:eastAsia="ja-JP"/>
@@ -22641,7 +22423,7 @@
               </w:rPr>
               <w:t>OSP.Enro</w:t>
             </w:r>
-            <w:del w:id="225" w:author="Nils Tekampe" w:date="2017-06-01T19:31:00Z">
+            <w:del w:id="231" w:author="Nils Tekampe" w:date="2017-06-01T19:31:00Z">
               <w:r>
                 <w:rPr>
                   <w:lang w:val="en-GB"/>
@@ -23104,7 +22886,7 @@
                 <w:lang w:val="en-GB" w:eastAsia="ja-JP"/>
               </w:rPr>
             </w:pPr>
-            <w:ins w:id="226" w:author="Nils Tekampe" w:date="2017-04-01T16:20:00Z">
+            <w:ins w:id="232" w:author="Nils Tekampe" w:date="2017-04-01T16:20:00Z">
               <w:r>
                 <w:rPr>
                   <w:lang w:val="en-GB" w:eastAsia="ja-JP"/>
@@ -26371,11 +26153,11 @@
                 <w:between w:val="none" w:sz="0" w:space="0" w:color="auto"/>
               </w:pBdr>
               <w:rPr>
-                <w:del w:id="227" w:author="Nils Tekampe" w:date="2017-04-01T16:18:00Z"/>
-                <w:lang w:val="en-GB"/>
-              </w:rPr>
-            </w:pPr>
-            <w:del w:id="228" w:author="Nils Tekampe" w:date="2017-04-01T16:18:00Z">
+                <w:del w:id="233" w:author="Nils Tekampe" w:date="2017-04-01T16:18:00Z"/>
+                <w:lang w:val="en-GB"/>
+              </w:rPr>
+            </w:pPr>
+            <w:del w:id="234" w:author="Nils Tekampe" w:date="2017-04-01T16:18:00Z">
               <w:r>
                 <w:rPr>
                   <w:lang w:val="en-GB"/>
@@ -26401,7 +26183,7 @@
                 <w:between w:val="none" w:sz="0" w:space="0" w:color="auto"/>
               </w:pBdr>
               <w:rPr>
-                <w:del w:id="229" w:author="Nils Tekampe" w:date="2017-04-01T16:18:00Z"/>
+                <w:del w:id="235" w:author="Nils Tekampe" w:date="2017-04-01T16:18:00Z"/>
                 <w:lang w:val="en-GB" w:eastAsia="ja-JP"/>
               </w:rPr>
             </w:pPr>
@@ -26422,7 +26204,7 @@
                 <w:between w:val="none" w:sz="0" w:space="0" w:color="auto"/>
               </w:pBdr>
               <w:rPr>
-                <w:del w:id="230" w:author="Nils Tekampe" w:date="2017-04-01T16:18:00Z"/>
+                <w:del w:id="236" w:author="Nils Tekampe" w:date="2017-04-01T16:18:00Z"/>
                 <w:lang w:val="en-GB" w:eastAsia="ja-JP"/>
               </w:rPr>
             </w:pPr>
@@ -26444,7 +26226,7 @@
                 <w:between w:val="none" w:sz="0" w:space="0" w:color="auto"/>
               </w:pBdr>
               <w:rPr>
-                <w:del w:id="231" w:author="Nils Tekampe" w:date="2017-04-01T16:18:00Z"/>
+                <w:del w:id="237" w:author="Nils Tekampe" w:date="2017-04-01T16:18:00Z"/>
                 <w:lang w:val="en-GB" w:eastAsia="ja-JP"/>
               </w:rPr>
             </w:pPr>
@@ -26466,7 +26248,7 @@
                 <w:between w:val="none" w:sz="0" w:space="0" w:color="auto"/>
               </w:pBdr>
               <w:rPr>
-                <w:del w:id="232" w:author="Nils Tekampe" w:date="2017-04-01T16:18:00Z"/>
+                <w:del w:id="238" w:author="Nils Tekampe" w:date="2017-04-01T16:18:00Z"/>
                 <w:lang w:val="en-GB" w:eastAsia="ja-JP"/>
               </w:rPr>
             </w:pPr>
@@ -26488,7 +26270,7 @@
                 <w:between w:val="none" w:sz="0" w:space="0" w:color="auto"/>
               </w:pBdr>
               <w:rPr>
-                <w:del w:id="233" w:author="Nils Tekampe" w:date="2017-04-01T16:18:00Z"/>
+                <w:del w:id="239" w:author="Nils Tekampe" w:date="2017-04-01T16:18:00Z"/>
                 <w:lang w:val="en-GB" w:eastAsia="ja-JP"/>
               </w:rPr>
             </w:pPr>
@@ -26510,7 +26292,7 @@
                 <w:between w:val="none" w:sz="0" w:space="0" w:color="auto"/>
               </w:pBdr>
               <w:rPr>
-                <w:del w:id="234" w:author="Nils Tekampe" w:date="2017-04-01T16:18:00Z"/>
+                <w:del w:id="240" w:author="Nils Tekampe" w:date="2017-04-01T16:18:00Z"/>
                 <w:lang w:val="en-GB" w:eastAsia="ja-JP"/>
               </w:rPr>
             </w:pPr>
@@ -26532,7 +26314,7 @@
                 <w:between w:val="none" w:sz="0" w:space="0" w:color="auto"/>
               </w:pBdr>
               <w:rPr>
-                <w:del w:id="235" w:author="Nils Tekampe" w:date="2017-04-01T16:18:00Z"/>
+                <w:del w:id="241" w:author="Nils Tekampe" w:date="2017-04-01T16:18:00Z"/>
                 <w:lang w:val="en-GB" w:eastAsia="ja-JP"/>
               </w:rPr>
             </w:pPr>
@@ -26554,7 +26336,7 @@
                 <w:between w:val="none" w:sz="0" w:space="0" w:color="auto"/>
               </w:pBdr>
               <w:rPr>
-                <w:del w:id="236" w:author="Nils Tekampe" w:date="2017-04-01T16:18:00Z"/>
+                <w:del w:id="242" w:author="Nils Tekampe" w:date="2017-04-01T16:18:00Z"/>
                 <w:lang w:val="en-GB" w:eastAsia="ja-JP"/>
               </w:rPr>
             </w:pPr>
@@ -26576,7 +26358,7 @@
                 <w:between w:val="none" w:sz="0" w:space="0" w:color="auto"/>
               </w:pBdr>
               <w:rPr>
-                <w:del w:id="237" w:author="Nils Tekampe" w:date="2017-04-01T16:18:00Z"/>
+                <w:del w:id="243" w:author="Nils Tekampe" w:date="2017-04-01T16:18:00Z"/>
                 <w:lang w:val="en-GB" w:eastAsia="ja-JP"/>
               </w:rPr>
             </w:pPr>
@@ -26598,7 +26380,7 @@
                 <w:between w:val="none" w:sz="0" w:space="0" w:color="auto"/>
               </w:pBdr>
               <w:rPr>
-                <w:del w:id="238" w:author="Nils Tekampe" w:date="2017-04-01T16:18:00Z"/>
+                <w:del w:id="244" w:author="Nils Tekampe" w:date="2017-04-01T16:18:00Z"/>
                 <w:lang w:val="en-GB" w:eastAsia="ja-JP"/>
               </w:rPr>
             </w:pPr>
@@ -26620,11 +26402,11 @@
                 <w:between w:val="none" w:sz="0" w:space="0" w:color="auto"/>
               </w:pBdr>
               <w:rPr>
-                <w:del w:id="239" w:author="Nils Tekampe" w:date="2017-04-01T16:18:00Z"/>
-                <w:lang w:val="en-GB" w:eastAsia="ja-JP"/>
-              </w:rPr>
-            </w:pPr>
-            <w:del w:id="240" w:author="Nils Tekampe" w:date="2017-04-01T16:18:00Z">
+                <w:del w:id="245" w:author="Nils Tekampe" w:date="2017-04-01T16:18:00Z"/>
+                <w:lang w:val="en-GB" w:eastAsia="ja-JP"/>
+              </w:rPr>
+            </w:pPr>
+            <w:del w:id="246" w:author="Nils Tekampe" w:date="2017-04-01T16:18:00Z">
               <w:r>
                 <w:rPr>
                   <w:lang w:val="en-GB" w:eastAsia="ja-JP"/>
@@ -26650,7 +26432,7 @@
                 <w:between w:val="none" w:sz="0" w:space="0" w:color="auto"/>
               </w:pBdr>
               <w:rPr>
-                <w:del w:id="241" w:author="Nils Tekampe" w:date="2017-04-01T16:18:00Z"/>
+                <w:del w:id="247" w:author="Nils Tekampe" w:date="2017-04-01T16:18:00Z"/>
                 <w:lang w:val="en-GB" w:eastAsia="ja-JP"/>
               </w:rPr>
             </w:pPr>
@@ -26672,7 +26454,7 @@
                 <w:between w:val="none" w:sz="0" w:space="0" w:color="auto"/>
               </w:pBdr>
               <w:rPr>
-                <w:del w:id="242" w:author="Nils Tekampe" w:date="2017-04-01T16:18:00Z"/>
+                <w:del w:id="248" w:author="Nils Tekampe" w:date="2017-04-01T16:18:00Z"/>
                 <w:lang w:val="en-GB" w:eastAsia="ja-JP"/>
               </w:rPr>
             </w:pPr>
@@ -26694,7 +26476,7 @@
                 <w:between w:val="none" w:sz="0" w:space="0" w:color="auto"/>
               </w:pBdr>
               <w:rPr>
-                <w:del w:id="243" w:author="Nils Tekampe" w:date="2017-04-01T16:18:00Z"/>
+                <w:del w:id="249" w:author="Nils Tekampe" w:date="2017-04-01T16:18:00Z"/>
                 <w:lang w:val="en-GB" w:eastAsia="ja-JP"/>
               </w:rPr>
             </w:pPr>
@@ -26716,7 +26498,7 @@
                 <w:between w:val="none" w:sz="0" w:space="0" w:color="auto"/>
               </w:pBdr>
               <w:rPr>
-                <w:del w:id="244" w:author="Nils Tekampe" w:date="2017-04-01T16:18:00Z"/>
+                <w:del w:id="250" w:author="Nils Tekampe" w:date="2017-04-01T16:18:00Z"/>
                 <w:lang w:val="en-GB" w:eastAsia="ja-JP"/>
               </w:rPr>
             </w:pPr>
@@ -26758,7 +26540,7 @@
                 <w:between w:val="none" w:sz="0" w:space="0" w:color="auto"/>
               </w:pBdr>
               <w:rPr>
-                <w:del w:id="245" w:author="Nils Tekampe" w:date="2017-04-01T16:18:00Z"/>
+                <w:del w:id="251" w:author="Nils Tekampe" w:date="2017-04-01T16:18:00Z"/>
                 <w:lang w:val="en-GB" w:eastAsia="ja-JP"/>
               </w:rPr>
             </w:pPr>
@@ -26779,7 +26561,7 @@
                 <w:between w:val="none" w:sz="0" w:space="0" w:color="auto"/>
               </w:pBdr>
               <w:rPr>
-                <w:del w:id="246" w:author="Nils Tekampe" w:date="2017-04-01T16:18:00Z"/>
+                <w:del w:id="252" w:author="Nils Tekampe" w:date="2017-04-01T16:18:00Z"/>
                 <w:lang w:val="en-GB" w:eastAsia="ja-JP"/>
               </w:rPr>
             </w:pPr>
@@ -28884,21 +28666,7 @@
           <w:rFonts w:ascii="Arial" w:eastAsia="Arial" w:hAnsi="Arial" w:cs="Arial"/>
           <w:lang w:val="en-US"/>
         </w:rPr>
-        <w:t>The concept of an ad</w:t>
-      </w:r>
-      <w:r>
-        <w:rPr>
-          <w:rFonts w:ascii="Arial" w:eastAsia="Arial" w:hAnsi="Arial" w:cs="Arial"/>
-          <w:lang w:val="en-US"/>
-        </w:rPr>
-        <w:t>min on a mobile device is generally (though not always) different from a more "comprehensive" system. There aren't admin users, but admin processes (such as MDM agents). These admins don't authenticate to the local device and aren't users in the traditiona</w:t>
-      </w:r>
-      <w:r>
-        <w:rPr>
-          <w:rFonts w:ascii="Arial" w:eastAsia="Arial" w:hAnsi="Arial" w:cs="Arial"/>
-          <w:lang w:val="en-US"/>
-        </w:rPr>
-        <w:t>l sense.</w:t>
+        <w:t>The concept of an admin on a mobile device is generally (though not always) different from a more "comprehensive" system. There aren't admin users, but admin processes (such as MDM agents). These admins don't authenticate to the local device and aren't users in the traditional sense.</w:t>
       </w:r>
     </w:p>
   </w:comment>
@@ -28965,14 +28733,7 @@
           <w:rFonts w:ascii="Arial" w:eastAsia="Arial" w:hAnsi="Arial" w:cs="Arial"/>
           <w:lang w:val="en-US"/>
         </w:rPr>
-        <w:t>It's better to change to "presentation attack"</w:t>
-      </w:r>
-      <w:r>
-        <w:rPr>
-          <w:rFonts w:ascii="Arial" w:eastAsia="Arial" w:hAnsi="Arial" w:cs="Arial"/>
-          <w:lang w:val="en-US"/>
-        </w:rPr>
-        <w:t xml:space="preserve"> throughout the document. </w:t>
+        <w:t xml:space="preserve">It's better to change to "presentation attack" throughout the document. </w:t>
       </w:r>
       <w:r>
         <w:rPr>
@@ -29048,7 +28809,7 @@
       </w:r>
     </w:p>
   </w:comment>
-  <w:comment w:id="62" w:author="Nils Tekampe" w:date="2017-04-01T16:09:00Z" w:initials="NT">
+  <w:comment w:id="61" w:author="Nils Tekampe" w:date="2017-04-01T16:09:00Z" w:initials="NT">
     <w:p>
       <w:pPr>
         <w:spacing w:after="0"/>
@@ -29073,7 +28834,7 @@
       </w:pPr>
     </w:p>
   </w:comment>
-  <w:comment w:id="63" w:author="Nils Tekampe" w:date="2017-04-01T16:09:00Z" w:initials="NT">
+  <w:comment w:id="62" w:author="Nils Tekampe" w:date="2017-04-01T16:09:00Z" w:initials="NT">
     <w:p>
       <w:pPr>
         <w:spacing w:after="0"/>
@@ -29117,14 +28878,7 @@
           <w:rFonts w:ascii="Arial" w:eastAsia="Arial" w:hAnsi="Arial" w:cs="Arial"/>
           <w:lang w:val="en-US"/>
         </w:rPr>
-        <w:t>It is not certain whether the TOE contains the DB or not. But most of the products don't contain the DB. For such products, this condition is not requirement either. I propos</w:t>
-      </w:r>
-      <w:r>
-        <w:rPr>
-          <w:rFonts w:ascii="Arial" w:eastAsia="Arial" w:hAnsi="Arial" w:cs="Arial"/>
-          <w:lang w:val="en-US"/>
-        </w:rPr>
-        <w:t xml:space="preserve">e that this requirement should be removed. </w:t>
+        <w:t xml:space="preserve">It is not certain whether the TOE contains the DB or not. But most of the products don't contain the DB. For such products, this condition is not requirement either. I propose that this requirement should be removed. </w:t>
       </w:r>
     </w:p>
     <w:p>
@@ -29160,7 +28914,7 @@
       </w:r>
     </w:p>
   </w:comment>
-  <w:comment w:id="95" w:author="YAMADA Asahiko" w:date="2017-05-21T18:26:00Z" w:initials="YA">
+  <w:comment w:id="94" w:author="YAMADA Asahiko" w:date="2017-05-21T18:26:00Z" w:initials="YA">
     <w:p>
       <w:pPr>
         <w:spacing w:after="0"/>
@@ -29173,18 +28927,11 @@
           <w:rFonts w:ascii="Arial" w:eastAsia="Arial" w:hAnsi="Arial" w:cs="Arial"/>
           <w:lang w:val="en-US"/>
         </w:rPr>
-        <w:t>Remove "be ab</w:t>
-      </w:r>
-      <w:r>
-        <w:rPr>
-          <w:rFonts w:ascii="Arial" w:eastAsia="Arial" w:hAnsi="Arial" w:cs="Arial"/>
-          <w:lang w:val="en-US"/>
-        </w:rPr>
-        <w:t>le to".</w:t>
+        <w:t>Remove "be able to".</w:t>
       </w:r>
     </w:p>
   </w:comment>
-  <w:comment w:id="133" w:author="Nils Tekampe" w:date="2017-03-29T20:17:00Z" w:initials="NT">
+  <w:comment w:id="132" w:author="Nils Tekampe" w:date="2017-03-29T20:17:00Z" w:initials="NT">
     <w:p>
       <w:pPr>
         <w:spacing w:after="0"/>
@@ -29201,7 +28948,7 @@
       </w:r>
     </w:p>
   </w:comment>
-  <w:comment w:id="138" w:author="Julien Bringer" w:date="2017-06-12T11:50:00Z" w:initials="JB">
+  <w:comment w:id="137" w:author="Julien Bringer" w:date="2017-06-12T11:50:00Z" w:initials="JB">
     <w:p>
       <w:pPr>
         <w:spacing w:after="0"/>
@@ -29218,7 +28965,7 @@
       </w:r>
     </w:p>
   </w:comment>
-  <w:comment w:id="161" w:author="Nils Tekampe" w:date="2017-03-29T20:17:00Z" w:initials="NT">
+  <w:comment w:id="163" w:author="Nils Tekampe" w:date="2017-03-29T20:17:00Z" w:initials="NT">
     <w:p>
       <w:pPr>
         <w:spacing w:after="0"/>
@@ -29243,7 +28990,7 @@
       </w:pPr>
     </w:p>
   </w:comment>
-  <w:comment w:id="211" w:author="Nils Tekampe" w:date="2017-04-01T16:13:00Z" w:initials="NT">
+  <w:comment w:id="217" w:author="Nils Tekampe" w:date="2017-04-01T16:13:00Z" w:initials="NT">
     <w:p>
       <w:pPr>
         <w:spacing w:after="0"/>
@@ -29260,7 +29007,7 @@
       </w:r>
     </w:p>
   </w:comment>
-  <w:comment w:id="212" w:author="Nils Tekampe" w:date="2017-04-01T16:13:00Z" w:initials="NT">
+  <w:comment w:id="218" w:author="Nils Tekampe" w:date="2017-04-01T16:13:00Z" w:initials="NT">
     <w:p>
       <w:pPr>
         <w:spacing w:after="0"/>
@@ -29278,14 +29025,7 @@
           <w:rFonts w:ascii="Arial" w:eastAsia="Arial" w:hAnsi="Arial" w:cs="Arial"/>
           <w:lang w:val="en-US"/>
         </w:rPr>
-        <w:t xml:space="preserve">this </w:t>
-      </w:r>
-      <w:r>
-        <w:rPr>
-          <w:rFonts w:ascii="Arial" w:eastAsia="Arial" w:hAnsi="Arial" w:cs="Arial"/>
-          <w:lang w:val="en-US"/>
-        </w:rPr>
-        <w:t>comments</w:t>
+        <w:t>this comments</w:t>
       </w:r>
       <w:proofErr w:type="gramEnd"/>
       <w:r>
@@ -29520,7 +29260,7 @@
               <w:rFonts w:ascii="Concourse C4" w:hAnsi="Concourse C4"/>
               <w:noProof/>
             </w:rPr>
-            <w:t>7</w:t>
+            <w:t>9</w:t>
           </w:r>
           <w:r>
             <w:rPr>
@@ -29548,24 +29288,14 @@
             </w:rPr>
             <w:t xml:space="preserve"> </w:t>
           </w:r>
-          <w:r>
-            <w:fldChar w:fldCharType="begin"/>
-          </w:r>
-          <w:r>
-            <w:instrText>NUMPAGES \* MERGEFORMAT</w:instrText>
-          </w:r>
-          <w:r>
-            <w:fldChar w:fldCharType="separate"/>
-          </w:r>
-          <w:r>
-            <w:rPr>
-              <w:noProof/>
-            </w:rPr>
-            <w:t>15</w:t>
-          </w:r>
-          <w:r>
-            <w:fldChar w:fldCharType="end"/>
-          </w:r>
+          <w:fldSimple w:instr="NUMPAGES \* MERGEFORMAT">
+            <w:r>
+              <w:rPr>
+                <w:noProof/>
+              </w:rPr>
+              <w:t>15</w:t>
+            </w:r>
+          </w:fldSimple>
           <w:r>
             <w:rPr>
               <w:rFonts w:ascii="Concourse C4" w:hAnsi="Concourse C4"/>
@@ -29738,7 +29468,7 @@
           <w:lang w:val="en-US"/>
         </w:rPr>
       </w:pPr>
-      <w:ins w:id="170" w:author="Nils Tekampe" w:date="2017-03-31T10:28:00Z">
+      <w:ins w:id="174" w:author="Nils Tekampe" w:date="2017-03-31T10:28:00Z">
         <w:r>
           <w:rPr>
             <w:rStyle w:val="Funotenzeichen"/>
@@ -29748,7 +29478,7 @@
         <w:r>
           <w:rPr>
             <w:lang w:val="en-US"/>
-            <w:rPrChange w:id="171" w:author="Nils Tekampe" w:date="2017-03-31T10:29:00Z">
+            <w:rPrChange w:id="175" w:author="Nils Tekampe" w:date="2017-03-31T10:29:00Z">
               <w:rPr/>
             </w:rPrChange>
           </w:rPr>
@@ -29758,16 +29488,10 @@
           <w:rPr>
             <w:lang w:val="en-US"/>
           </w:rPr>
-          <w:t>ot be defined in the PP/ST.</w:t>
-        </w:r>
-        <w:r>
-          <w:rPr>
-            <w:lang w:val="en-US"/>
-          </w:rPr>
-          <w:t xml:space="preserve"> Ins</w:t>
+          <w:t>ot be defined in the PP/ST. Ins</w:t>
         </w:r>
       </w:ins>
-      <w:ins w:id="172" w:author="Nils Tekampe" w:date="2017-03-31T10:29:00Z">
+      <w:ins w:id="176" w:author="Nils Tekampe" w:date="2017-03-31T10:29:00Z">
         <w:r>
           <w:rPr>
             <w:lang w:val="en-US"/>
@@ -29792,7 +29516,7 @@
           <w:lang w:val="en-US"/>
         </w:rPr>
       </w:pPr>
-      <w:ins w:id="174" w:author="Nils Tekampe" w:date="2017-03-31T10:37:00Z">
+      <w:ins w:id="178" w:author="Nils Tekampe" w:date="2017-03-31T10:37:00Z">
         <w:r>
           <w:rPr>
             <w:rStyle w:val="Funotenzeichen"/>
@@ -29802,11 +29526,21 @@
         <w:r>
           <w:rPr>
             <w:lang w:val="en-US"/>
-            <w:rPrChange w:id="175" w:author="Nils Tekampe" w:date="2017-03-31T10:38:00Z">
+            <w:rPrChange w:id="179" w:author="Nils Tekampe" w:date="2017-03-31T10:38:00Z">
               <w:rPr/>
             </w:rPrChange>
           </w:rPr>
-          <w:t xml:space="preserve"> The relationship between the TOE and its environment is pretty complex in this point and des</w:t>
+          <w:t xml:space="preserve"> </w:t>
+        </w:r>
+        <w:bookmarkStart w:id="180" w:name="_GoBack"/>
+        <w:r>
+          <w:rPr>
+            <w:lang w:val="en-US"/>
+            <w:rPrChange w:id="181" w:author="Nils Tekampe" w:date="2017-03-31T10:38:00Z">
+              <w:rPr/>
+            </w:rPrChange>
+          </w:rPr>
+          <w:t>The relationship between the TOE and its environment is pretty complex in this point and des</w:t>
         </w:r>
         <w:r>
           <w:rPr>
@@ -29831,7 +29565,7 @@
           <w:t xml:space="preserve"> </w:t>
         </w:r>
       </w:ins>
-      <w:ins w:id="176" w:author="Nils Tekampe" w:date="2017-04-01T16:03:00Z">
+      <w:ins w:id="182" w:author="Nils Tekampe" w:date="2017-04-01T16:03:00Z">
         <w:r>
           <w:rPr>
             <w:lang w:val="en-US"/>
@@ -29839,7 +29573,7 @@
           <w:t>does not pose an absolute protection for the TOE to be provided by the environment. I</w:t>
         </w:r>
       </w:ins>
-      <w:ins w:id="177" w:author="Nils Tekampe" w:date="2017-04-01T16:04:00Z">
+      <w:ins w:id="183" w:author="Nils Tekampe" w:date="2017-04-01T16:04:00Z">
         <w:r>
           <w:rPr>
             <w:lang w:val="en-US"/>
@@ -29858,18 +29592,12 @@
           <w:rPr>
             <w:lang w:val="en-US"/>
           </w:rPr>
-          <w:t xml:space="preserve"> attacks can still be performed. Such attacks are described</w:t>
-        </w:r>
-        <w:r>
-          <w:rPr>
-            <w:lang w:val="en-US"/>
-          </w:rPr>
-          <w:t xml:space="preserve"> in </w:t>
+          <w:t xml:space="preserve"> attacks can still be performed. Such attacks are described in </w:t>
         </w:r>
       </w:ins>
       <w:proofErr w:type="spellStart"/>
       <w:proofErr w:type="gramStart"/>
-      <w:ins w:id="178" w:author="Nils Tekampe" w:date="2017-04-01T16:05:00Z">
+      <w:ins w:id="184" w:author="Nils Tekampe" w:date="2017-04-01T16:05:00Z">
         <w:r>
           <w:rPr>
             <w:lang w:val="en-US"/>
@@ -29885,6 +29613,7 @@
           <w:t xml:space="preserve"> and have to be countered by the TOE itself as required by this objective. </w:t>
         </w:r>
       </w:ins>
+      <w:bookmarkEnd w:id="180"/>
     </w:p>
   </w:footnote>
 </w:footnotes>
@@ -31838,6 +31567,14 @@
     <w:abstractNumId w:val="6"/>
   </w:num>
 </w:numbering>
+</file>
+
+<file path=word/people.xml><?xml version="1.0" encoding="utf-8"?>
+<w15:people xmlns:wpc="http://schemas.microsoft.com/office/word/2010/wordprocessingCanvas" xmlns:mo="http://schemas.microsoft.com/office/mac/office/2008/main" xmlns:mc="http://schemas.openxmlformats.org/markup-compatibility/2006" xmlns:mv="urn:schemas-microsoft-com:mac:vml" xmlns:o="urn:schemas-microsoft-com:office:office" xmlns:r="http://schemas.openxmlformats.org/officeDocument/2006/relationships" xmlns:m="http://schemas.openxmlformats.org/officeDocument/2006/math" xmlns:v="urn:schemas-microsoft-com:vml" xmlns:wp14="http://schemas.microsoft.com/office/word/2010/wordprocessingDrawing" xmlns:wp="http://schemas.openxmlformats.org/drawingml/2006/wordprocessingDrawing" xmlns:w10="urn:schemas-microsoft-com:office:word" xmlns:w="http://schemas.openxmlformats.org/wordprocessingml/2006/main" xmlns:w14="http://schemas.microsoft.com/office/word/2010/wordml" xmlns:w15="http://schemas.microsoft.com/office/word/2012/wordml" xmlns:wpg="http://schemas.microsoft.com/office/word/2010/wordprocessingGroup" xmlns:wpi="http://schemas.microsoft.com/office/word/2010/wordprocessingInk" xmlns:wne="http://schemas.microsoft.com/office/word/2006/wordml" xmlns:wps="http://schemas.microsoft.com/office/word/2010/wordprocessingShape" mc:Ignorable="w14 w15 wp14">
+  <w15:person w15:author="Nils Tekampe">
+    <w15:presenceInfo w15:providerId="Windows Live" w15:userId="6db7f890713dfdc6"/>
+  </w15:person>
+</w15:people>
 </file>
 
 <file path=word/styles.xml><?xml version="1.0" encoding="utf-8"?>
